--- a/Content/Screenshots-IPv6.docx
+++ b/Content/Screenshots-IPv6.docx
@@ -4,6 +4,9 @@
   <w:body>
     <w:p>
       <w:r>
+        <w:rPr>
+          <w:noProof/>
+        </w:rPr>
         <w:drawing>
           <wp:inline distT="0" distB="0" distL="0" distR="0" wp14:anchorId="216FC434" wp14:editId="498CB060">
             <wp:extent cx="5731510" cy="2330450"/>
@@ -43,6 +46,9 @@
     </w:p>
     <w:p>
       <w:r>
+        <w:rPr>
+          <w:noProof/>
+        </w:rPr>
         <w:drawing>
           <wp:inline distT="0" distB="0" distL="0" distR="0" wp14:anchorId="2762442D" wp14:editId="60EB5681">
             <wp:extent cx="3996647" cy="1890445"/>
@@ -87,9 +93,52 @@
         </w:drawing>
       </w:r>
     </w:p>
+    <w:p>
+      <w:r>
+        <w:drawing>
+          <wp:inline distT="0" distB="0" distL="0" distR="0" wp14:anchorId="5BEF3564" wp14:editId="229F4639">
+            <wp:extent cx="5731510" cy="2938780"/>
+            <wp:effectExtent l="0" t="0" r="2540" b="0"/>
+            <wp:docPr id="38" name="Picture 38" descr="Diagram, radar chart&#10;&#10;Description automatically generated"/>
+            <wp:cNvGraphicFramePr>
+              <a:graphicFrameLocks xmlns:a="http://schemas.openxmlformats.org/drawingml/2006/main" noChangeAspect="1"/>
+            </wp:cNvGraphicFramePr>
+            <a:graphic xmlns:a="http://schemas.openxmlformats.org/drawingml/2006/main">
+              <a:graphicData uri="http://schemas.openxmlformats.org/drawingml/2006/picture">
+                <pic:pic xmlns:pic="http://schemas.openxmlformats.org/drawingml/2006/picture">
+                  <pic:nvPicPr>
+                    <pic:cNvPr id="38" name="Picture 38" descr="Diagram, radar chart&#10;&#10;Description automatically generated"/>
+                    <pic:cNvPicPr/>
+                  </pic:nvPicPr>
+                  <pic:blipFill>
+                    <a:blip r:embed="rId6"/>
+                    <a:stretch>
+                      <a:fillRect/>
+                    </a:stretch>
+                  </pic:blipFill>
+                  <pic:spPr>
+                    <a:xfrm>
+                      <a:off x="0" y="0"/>
+                      <a:ext cx="5731510" cy="2938780"/>
+                    </a:xfrm>
+                    <a:prstGeom prst="rect">
+                      <a:avLst/>
+                    </a:prstGeom>
+                  </pic:spPr>
+                </pic:pic>
+              </a:graphicData>
+            </a:graphic>
+          </wp:inline>
+        </w:drawing>
+      </w:r>
+    </w:p>
     <w:p/>
     <w:p>
       <w:r>
+        <w:rPr>
+          <w:noProof/>
+        </w:rPr>
+        <w:lastRenderedPageBreak/>
         <w:drawing>
           <wp:inline distT="0" distB="0" distL="0" distR="0" wp14:anchorId="36C6FC1D" wp14:editId="12049A40">
             <wp:extent cx="5731510" cy="3079115"/>
@@ -106,7 +155,7 @@
                     <pic:cNvPicPr/>
                   </pic:nvPicPr>
                   <pic:blipFill>
-                    <a:blip r:embed="rId6"/>
+                    <a:blip r:embed="rId7"/>
                     <a:stretch>
                       <a:fillRect/>
                     </a:stretch>
@@ -129,6 +178,128 @@
     </w:p>
     <w:p>
       <w:r>
+        <w:drawing>
+          <wp:inline distT="0" distB="0" distL="0" distR="0" wp14:anchorId="7DBEEDE9" wp14:editId="567F65ED">
+            <wp:extent cx="5731510" cy="5059680"/>
+            <wp:effectExtent l="0" t="0" r="2540" b="7620"/>
+            <wp:docPr id="37" name="Picture 37" descr="Graphical user interface&#10;&#10;Description automatically generated"/>
+            <wp:cNvGraphicFramePr>
+              <a:graphicFrameLocks xmlns:a="http://schemas.openxmlformats.org/drawingml/2006/main" noChangeAspect="1"/>
+            </wp:cNvGraphicFramePr>
+            <a:graphic xmlns:a="http://schemas.openxmlformats.org/drawingml/2006/main">
+              <a:graphicData uri="http://schemas.openxmlformats.org/drawingml/2006/picture">
+                <pic:pic xmlns:pic="http://schemas.openxmlformats.org/drawingml/2006/picture">
+                  <pic:nvPicPr>
+                    <pic:cNvPr id="37" name="Picture 37" descr="Graphical user interface&#10;&#10;Description automatically generated"/>
+                    <pic:cNvPicPr/>
+                  </pic:nvPicPr>
+                  <pic:blipFill>
+                    <a:blip r:embed="rId8"/>
+                    <a:stretch>
+                      <a:fillRect/>
+                    </a:stretch>
+                  </pic:blipFill>
+                  <pic:spPr>
+                    <a:xfrm>
+                      <a:off x="0" y="0"/>
+                      <a:ext cx="5731510" cy="5059680"/>
+                    </a:xfrm>
+                    <a:prstGeom prst="rect">
+                      <a:avLst/>
+                    </a:prstGeom>
+                  </pic:spPr>
+                </pic:pic>
+              </a:graphicData>
+            </a:graphic>
+          </wp:inline>
+        </w:drawing>
+      </w:r>
+    </w:p>
+    <w:p>
+      <w:r>
+        <w:lastRenderedPageBreak/>
+        <w:drawing>
+          <wp:inline distT="0" distB="0" distL="0" distR="0" wp14:anchorId="26E64F3A" wp14:editId="0B035B71">
+            <wp:extent cx="5731510" cy="4875530"/>
+            <wp:effectExtent l="0" t="0" r="2540" b="1270"/>
+            <wp:docPr id="2" name="Picture 2" descr="Table&#10;&#10;Description automatically generated with low confidence"/>
+            <wp:cNvGraphicFramePr>
+              <a:graphicFrameLocks xmlns:a="http://schemas.openxmlformats.org/drawingml/2006/main" noChangeAspect="1"/>
+            </wp:cNvGraphicFramePr>
+            <a:graphic xmlns:a="http://schemas.openxmlformats.org/drawingml/2006/main">
+              <a:graphicData uri="http://schemas.openxmlformats.org/drawingml/2006/picture">
+                <pic:pic xmlns:pic="http://schemas.openxmlformats.org/drawingml/2006/picture">
+                  <pic:nvPicPr>
+                    <pic:cNvPr id="2" name="Picture 2" descr="Table&#10;&#10;Description automatically generated with low confidence"/>
+                    <pic:cNvPicPr/>
+                  </pic:nvPicPr>
+                  <pic:blipFill>
+                    <a:blip r:embed="rId9"/>
+                    <a:stretch>
+                      <a:fillRect/>
+                    </a:stretch>
+                  </pic:blipFill>
+                  <pic:spPr>
+                    <a:xfrm>
+                      <a:off x="0" y="0"/>
+                      <a:ext cx="5731510" cy="4875530"/>
+                    </a:xfrm>
+                    <a:prstGeom prst="rect">
+                      <a:avLst/>
+                    </a:prstGeom>
+                  </pic:spPr>
+                </pic:pic>
+              </a:graphicData>
+            </a:graphic>
+          </wp:inline>
+        </w:drawing>
+      </w:r>
+    </w:p>
+    <w:p>
+      <w:r>
+        <w:lastRenderedPageBreak/>
+        <w:drawing>
+          <wp:inline distT="0" distB="0" distL="0" distR="0" wp14:anchorId="6813307A" wp14:editId="24C02836">
+            <wp:extent cx="5731510" cy="5059680"/>
+            <wp:effectExtent l="0" t="0" r="2540" b="7620"/>
+            <wp:docPr id="33" name="Picture 33" descr="Graphical user interface, text&#10;&#10;Description automatically generated"/>
+            <wp:cNvGraphicFramePr>
+              <a:graphicFrameLocks xmlns:a="http://schemas.openxmlformats.org/drawingml/2006/main" noChangeAspect="1"/>
+            </wp:cNvGraphicFramePr>
+            <a:graphic xmlns:a="http://schemas.openxmlformats.org/drawingml/2006/main">
+              <a:graphicData uri="http://schemas.openxmlformats.org/drawingml/2006/picture">
+                <pic:pic xmlns:pic="http://schemas.openxmlformats.org/drawingml/2006/picture">
+                  <pic:nvPicPr>
+                    <pic:cNvPr id="33" name="Picture 33" descr="Graphical user interface, text&#10;&#10;Description automatically generated"/>
+                    <pic:cNvPicPr/>
+                  </pic:nvPicPr>
+                  <pic:blipFill>
+                    <a:blip r:embed="rId10"/>
+                    <a:stretch>
+                      <a:fillRect/>
+                    </a:stretch>
+                  </pic:blipFill>
+                  <pic:spPr>
+                    <a:xfrm>
+                      <a:off x="0" y="0"/>
+                      <a:ext cx="5731510" cy="5059680"/>
+                    </a:xfrm>
+                    <a:prstGeom prst="rect">
+                      <a:avLst/>
+                    </a:prstGeom>
+                  </pic:spPr>
+                </pic:pic>
+              </a:graphicData>
+            </a:graphic>
+          </wp:inline>
+        </w:drawing>
+      </w:r>
+    </w:p>
+    <w:p>
+      <w:r>
+        <w:rPr>
+          <w:noProof/>
+        </w:rPr>
         <w:lastRenderedPageBreak/>
         <w:drawing>
           <wp:inline distT="0" distB="0" distL="0" distR="0" wp14:anchorId="518E1187" wp14:editId="43219AB6">
@@ -146,7 +317,7 @@
                     <pic:cNvPicPr/>
                   </pic:nvPicPr>
                   <pic:blipFill>
-                    <a:blip r:embed="rId7"/>
+                    <a:blip r:embed="rId11"/>
                     <a:stretch>
                       <a:fillRect/>
                     </a:stretch>
@@ -169,6 +340,9 @@
     </w:p>
     <w:p>
       <w:r>
+        <w:rPr>
+          <w:noProof/>
+        </w:rPr>
         <w:lastRenderedPageBreak/>
         <w:drawing>
           <wp:inline distT="0" distB="0" distL="0" distR="0" wp14:anchorId="08320777" wp14:editId="0A266471">
@@ -186,7 +360,7 @@
                     <pic:cNvPicPr/>
                   </pic:nvPicPr>
                   <pic:blipFill>
-                    <a:blip r:embed="rId8"/>
+                    <a:blip r:embed="rId12"/>
                     <a:stretch>
                       <a:fillRect/>
                     </a:stretch>
@@ -209,6 +383,9 @@
     </w:p>
     <w:p>
       <w:r>
+        <w:rPr>
+          <w:noProof/>
+        </w:rPr>
         <w:lastRenderedPageBreak/>
         <w:drawing>
           <wp:inline distT="0" distB="0" distL="0" distR="0" wp14:anchorId="03354371" wp14:editId="46878C54">
@@ -226,7 +403,7 @@
                     <pic:cNvPicPr/>
                   </pic:nvPicPr>
                   <pic:blipFill>
-                    <a:blip r:embed="rId9"/>
+                    <a:blip r:embed="rId13"/>
                     <a:stretch>
                       <a:fillRect/>
                     </a:stretch>
@@ -249,6 +426,9 @@
     </w:p>
     <w:p>
       <w:r>
+        <w:rPr>
+          <w:noProof/>
+        </w:rPr>
         <w:lastRenderedPageBreak/>
         <w:drawing>
           <wp:inline distT="0" distB="0" distL="0" distR="0" wp14:anchorId="6E44CD2C" wp14:editId="1DB10B9D">
@@ -266,7 +446,7 @@
                     <pic:cNvPicPr/>
                   </pic:nvPicPr>
                   <pic:blipFill>
-                    <a:blip r:embed="rId10"/>
+                    <a:blip r:embed="rId14"/>
                     <a:stretch>
                       <a:fillRect/>
                     </a:stretch>
@@ -289,6 +469,9 @@
     </w:p>
     <w:p>
       <w:r>
+        <w:rPr>
+          <w:noProof/>
+        </w:rPr>
         <w:lastRenderedPageBreak/>
         <w:drawing>
           <wp:inline distT="0" distB="0" distL="0" distR="0" wp14:anchorId="215183B9" wp14:editId="7962E3FD">
@@ -306,7 +489,7 @@
                     <pic:cNvPicPr/>
                   </pic:nvPicPr>
                   <pic:blipFill>
-                    <a:blip r:embed="rId11"/>
+                    <a:blip r:embed="rId15"/>
                     <a:stretch>
                       <a:fillRect/>
                     </a:stretch>
@@ -329,6 +512,9 @@
     </w:p>
     <w:p>
       <w:r>
+        <w:rPr>
+          <w:noProof/>
+        </w:rPr>
         <w:drawing>
           <wp:inline distT="0" distB="0" distL="0" distR="0" wp14:anchorId="78146864" wp14:editId="51AB7330">
             <wp:extent cx="5731510" cy="3079115"/>
@@ -345,7 +531,7 @@
                     <pic:cNvPicPr/>
                   </pic:nvPicPr>
                   <pic:blipFill>
-                    <a:blip r:embed="rId12"/>
+                    <a:blip r:embed="rId16"/>
                     <a:stretch>
                       <a:fillRect/>
                     </a:stretch>
@@ -373,6 +559,9 @@
     </w:p>
     <w:p>
       <w:r>
+        <w:rPr>
+          <w:noProof/>
+        </w:rPr>
         <w:lastRenderedPageBreak/>
         <w:drawing>
           <wp:inline distT="0" distB="0" distL="0" distR="0" wp14:anchorId="1BEAFB7B" wp14:editId="427B8533">
@@ -390,7 +579,7 @@
                     <pic:cNvPicPr/>
                   </pic:nvPicPr>
                   <pic:blipFill>
-                    <a:blip r:embed="rId13"/>
+                    <a:blip r:embed="rId17"/>
                     <a:stretch>
                       <a:fillRect/>
                     </a:stretch>
@@ -413,6 +602,9 @@
     </w:p>
     <w:p>
       <w:r>
+        <w:rPr>
+          <w:noProof/>
+        </w:rPr>
         <w:drawing>
           <wp:inline distT="0" distB="0" distL="0" distR="0" wp14:anchorId="5E6B2235" wp14:editId="347D7E11">
             <wp:extent cx="5731510" cy="3079115"/>
@@ -429,7 +621,7 @@
                     <pic:cNvPicPr/>
                   </pic:nvPicPr>
                   <pic:blipFill>
-                    <a:blip r:embed="rId14"/>
+                    <a:blip r:embed="rId18"/>
                     <a:stretch>
                       <a:fillRect/>
                     </a:stretch>
@@ -453,6 +645,9 @@
     <w:p/>
     <w:p>
       <w:r>
+        <w:rPr>
+          <w:noProof/>
+        </w:rPr>
         <w:lastRenderedPageBreak/>
         <w:drawing>
           <wp:inline distT="0" distB="0" distL="0" distR="0" wp14:anchorId="75008394" wp14:editId="76DE3FEB">
@@ -470,7 +665,7 @@
                     <pic:cNvPicPr/>
                   </pic:nvPicPr>
                   <pic:blipFill>
-                    <a:blip r:embed="rId15"/>
+                    <a:blip r:embed="rId19"/>
                     <a:stretch>
                       <a:fillRect/>
                     </a:stretch>
@@ -493,6 +688,9 @@
     </w:p>
     <w:p>
       <w:r>
+        <w:rPr>
+          <w:noProof/>
+        </w:rPr>
         <w:drawing>
           <wp:inline distT="0" distB="0" distL="0" distR="0" wp14:anchorId="38B1D03F" wp14:editId="0DB8D468">
             <wp:extent cx="5731510" cy="3994150"/>
@@ -509,7 +707,7 @@
                     <pic:cNvPicPr/>
                   </pic:nvPicPr>
                   <pic:blipFill>
-                    <a:blip r:embed="rId16"/>
+                    <a:blip r:embed="rId20"/>
                     <a:stretch>
                       <a:fillRect/>
                     </a:stretch>
@@ -532,6 +730,9 @@
     </w:p>
     <w:p>
       <w:r>
+        <w:rPr>
+          <w:noProof/>
+        </w:rPr>
         <w:lastRenderedPageBreak/>
         <w:drawing>
           <wp:inline distT="0" distB="0" distL="0" distR="0" wp14:anchorId="041FEAB7" wp14:editId="07276027">
@@ -549,7 +750,7 @@
                     <pic:cNvPicPr/>
                   </pic:nvPicPr>
                   <pic:blipFill rotWithShape="1">
-                    <a:blip r:embed="rId17"/>
+                    <a:blip r:embed="rId21"/>
                     <a:srcRect b="67869"/>
                     <a:stretch/>
                   </pic:blipFill>
@@ -579,6 +780,9 @@
     </w:p>
     <w:p>
       <w:r>
+        <w:rPr>
+          <w:noProof/>
+        </w:rPr>
         <w:drawing>
           <wp:inline distT="0" distB="0" distL="0" distR="0" wp14:anchorId="78B91D59" wp14:editId="109F79A7">
             <wp:extent cx="5731510" cy="2338466"/>
@@ -595,7 +799,7 @@
                     <pic:cNvPicPr/>
                   </pic:nvPicPr>
                   <pic:blipFill rotWithShape="1">
-                    <a:blip r:embed="rId18"/>
+                    <a:blip r:embed="rId22"/>
                     <a:srcRect b="49135"/>
                     <a:stretch/>
                   </pic:blipFill>
@@ -625,6 +829,9 @@
     </w:p>
     <w:p>
       <w:r>
+        <w:rPr>
+          <w:noProof/>
+        </w:rPr>
         <w:drawing>
           <wp:inline distT="0" distB="0" distL="0" distR="0" wp14:anchorId="1B6D3486" wp14:editId="3DFB9879">
             <wp:extent cx="5731510" cy="3079115"/>
@@ -641,7 +848,7 @@
                     <pic:cNvPicPr/>
                   </pic:nvPicPr>
                   <pic:blipFill>
-                    <a:blip r:embed="rId19"/>
+                    <a:blip r:embed="rId23"/>
                     <a:stretch>
                       <a:fillRect/>
                     </a:stretch>
@@ -687,6 +894,9 @@
     </w:p>
     <w:p>
       <w:r>
+        <w:rPr>
+          <w:noProof/>
+        </w:rPr>
         <w:drawing>
           <wp:inline distT="0" distB="0" distL="0" distR="0" wp14:anchorId="3F7BCE92" wp14:editId="199C9743">
             <wp:extent cx="5868887" cy="2605414"/>
@@ -703,7 +913,7 @@
                     <pic:cNvPicPr/>
                   </pic:nvPicPr>
                   <pic:blipFill rotWithShape="1">
-                    <a:blip r:embed="rId20"/>
+                    <a:blip r:embed="rId24"/>
                     <a:srcRect l="4299" t="11527" r="15787" b="22436"/>
                     <a:stretch/>
                   </pic:blipFill>
@@ -734,6 +944,48 @@
     <w:p>
       <w:r>
         <w:drawing>
+          <wp:inline distT="0" distB="0" distL="0" distR="0" wp14:anchorId="3C02912D" wp14:editId="086C7E0A">
+            <wp:extent cx="5731510" cy="2611120"/>
+            <wp:effectExtent l="0" t="0" r="2540" b="0"/>
+            <wp:docPr id="27" name="Picture 27" descr="Chart, radar chart&#10;&#10;Description automatically generated"/>
+            <wp:cNvGraphicFramePr>
+              <a:graphicFrameLocks xmlns:a="http://schemas.openxmlformats.org/drawingml/2006/main" noChangeAspect="1"/>
+            </wp:cNvGraphicFramePr>
+            <a:graphic xmlns:a="http://schemas.openxmlformats.org/drawingml/2006/main">
+              <a:graphicData uri="http://schemas.openxmlformats.org/drawingml/2006/picture">
+                <pic:pic xmlns:pic="http://schemas.openxmlformats.org/drawingml/2006/picture">
+                  <pic:nvPicPr>
+                    <pic:cNvPr id="27" name="Picture 27" descr="Chart, radar chart&#10;&#10;Description automatically generated"/>
+                    <pic:cNvPicPr/>
+                  </pic:nvPicPr>
+                  <pic:blipFill>
+                    <a:blip r:embed="rId25"/>
+                    <a:stretch>
+                      <a:fillRect/>
+                    </a:stretch>
+                  </pic:blipFill>
+                  <pic:spPr>
+                    <a:xfrm>
+                      <a:off x="0" y="0"/>
+                      <a:ext cx="5731510" cy="2611120"/>
+                    </a:xfrm>
+                    <a:prstGeom prst="rect">
+                      <a:avLst/>
+                    </a:prstGeom>
+                  </pic:spPr>
+                </pic:pic>
+              </a:graphicData>
+            </a:graphic>
+          </wp:inline>
+        </w:drawing>
+      </w:r>
+    </w:p>
+    <w:p>
+      <w:r>
+        <w:rPr>
+          <w:noProof/>
+        </w:rPr>
+        <w:drawing>
           <wp:inline distT="0" distB="0" distL="0" distR="0" wp14:anchorId="6979F5CC" wp14:editId="55B810CF">
             <wp:extent cx="5731510" cy="3079115"/>
             <wp:effectExtent l="0" t="0" r="2540" b="6985"/>
@@ -749,7 +1001,7 @@
                     <pic:cNvPicPr/>
                   </pic:nvPicPr>
                   <pic:blipFill>
-                    <a:blip r:embed="rId21"/>
+                    <a:blip r:embed="rId26"/>
                     <a:stretch>
                       <a:fillRect/>
                     </a:stretch>
@@ -772,6 +1024,49 @@
     </w:p>
     <w:p>
       <w:r>
+        <w:lastRenderedPageBreak/>
+        <w:drawing>
+          <wp:inline distT="0" distB="0" distL="0" distR="0" wp14:anchorId="245B9374" wp14:editId="73ED80D7">
+            <wp:extent cx="5731510" cy="6400800"/>
+            <wp:effectExtent l="0" t="0" r="2540" b="0"/>
+            <wp:docPr id="29" name="Picture 29" descr="Graphical user interface&#10;&#10;Description automatically generated"/>
+            <wp:cNvGraphicFramePr>
+              <a:graphicFrameLocks xmlns:a="http://schemas.openxmlformats.org/drawingml/2006/main" noChangeAspect="1"/>
+            </wp:cNvGraphicFramePr>
+            <a:graphic xmlns:a="http://schemas.openxmlformats.org/drawingml/2006/main">
+              <a:graphicData uri="http://schemas.openxmlformats.org/drawingml/2006/picture">
+                <pic:pic xmlns:pic="http://schemas.openxmlformats.org/drawingml/2006/picture">
+                  <pic:nvPicPr>
+                    <pic:cNvPr id="29" name="Picture 29" descr="Graphical user interface&#10;&#10;Description automatically generated"/>
+                    <pic:cNvPicPr/>
+                  </pic:nvPicPr>
+                  <pic:blipFill>
+                    <a:blip r:embed="rId27"/>
+                    <a:stretch>
+                      <a:fillRect/>
+                    </a:stretch>
+                  </pic:blipFill>
+                  <pic:spPr>
+                    <a:xfrm>
+                      <a:off x="0" y="0"/>
+                      <a:ext cx="5731510" cy="6400800"/>
+                    </a:xfrm>
+                    <a:prstGeom prst="rect">
+                      <a:avLst/>
+                    </a:prstGeom>
+                  </pic:spPr>
+                </pic:pic>
+              </a:graphicData>
+            </a:graphic>
+          </wp:inline>
+        </w:drawing>
+      </w:r>
+    </w:p>
+    <w:p>
+      <w:r>
+        <w:rPr>
+          <w:noProof/>
+        </w:rPr>
         <w:lastRenderedPageBreak/>
         <w:drawing>
           <wp:inline distT="0" distB="0" distL="0" distR="0" wp14:anchorId="58712525" wp14:editId="285E5538">
@@ -789,7 +1084,7 @@
                     <pic:cNvPicPr/>
                   </pic:nvPicPr>
                   <pic:blipFill>
-                    <a:blip r:embed="rId22"/>
+                    <a:blip r:embed="rId28"/>
                     <a:stretch>
                       <a:fillRect/>
                     </a:stretch>
@@ -812,6 +1107,9 @@
     </w:p>
     <w:p>
       <w:r>
+        <w:rPr>
+          <w:noProof/>
+        </w:rPr>
         <w:lastRenderedPageBreak/>
         <w:drawing>
           <wp:inline distT="0" distB="0" distL="0" distR="0" wp14:anchorId="6821CE44" wp14:editId="75162E3D">
@@ -829,7 +1127,7 @@
                     <pic:cNvPicPr/>
                   </pic:nvPicPr>
                   <pic:blipFill>
-                    <a:blip r:embed="rId23"/>
+                    <a:blip r:embed="rId29"/>
                     <a:stretch>
                       <a:fillRect/>
                     </a:stretch>
@@ -858,6 +1156,9 @@
     <w:p/>
     <w:p>
       <w:r>
+        <w:rPr>
+          <w:noProof/>
+        </w:rPr>
         <w:lastRenderedPageBreak/>
         <w:drawing>
           <wp:inline distT="0" distB="0" distL="0" distR="0" wp14:anchorId="01C2C2D9" wp14:editId="12A7D750">
@@ -875,7 +1176,7 @@
                     <pic:cNvPicPr/>
                   </pic:nvPicPr>
                   <pic:blipFill rotWithShape="1">
-                    <a:blip r:embed="rId24"/>
+                    <a:blip r:embed="rId30"/>
                     <a:srcRect b="10569"/>
                     <a:stretch/>
                   </pic:blipFill>
@@ -905,6 +1206,9 @@
     </w:p>
     <w:p>
       <w:r>
+        <w:rPr>
+          <w:noProof/>
+        </w:rPr>
         <w:lastRenderedPageBreak/>
         <w:drawing>
           <wp:inline distT="0" distB="0" distL="0" distR="0" wp14:anchorId="44083DB0" wp14:editId="642D60AD">
@@ -922,7 +1226,7 @@
                     <pic:cNvPicPr/>
                   </pic:nvPicPr>
                   <pic:blipFill>
-                    <a:blip r:embed="rId25"/>
+                    <a:blip r:embed="rId31"/>
                     <a:stretch>
                       <a:fillRect/>
                     </a:stretch>
@@ -945,6 +1249,9 @@
     </w:p>
     <w:p>
       <w:r>
+        <w:rPr>
+          <w:noProof/>
+        </w:rPr>
         <w:lastRenderedPageBreak/>
         <w:drawing>
           <wp:inline distT="0" distB="0" distL="0" distR="0" wp14:anchorId="7CFF00F1" wp14:editId="3351F6F2">
@@ -962,7 +1269,7 @@
                     <pic:cNvPicPr/>
                   </pic:nvPicPr>
                   <pic:blipFill>
-                    <a:blip r:embed="rId26"/>
+                    <a:blip r:embed="rId32"/>
                     <a:stretch>
                       <a:fillRect/>
                     </a:stretch>
@@ -985,6 +1292,9 @@
     </w:p>
     <w:p>
       <w:r>
+        <w:rPr>
+          <w:noProof/>
+        </w:rPr>
         <w:lastRenderedPageBreak/>
         <w:drawing>
           <wp:inline distT="0" distB="0" distL="0" distR="0" wp14:anchorId="08C78620" wp14:editId="732CADDC">
@@ -1002,7 +1312,7 @@
                     <pic:cNvPicPr/>
                   </pic:nvPicPr>
                   <pic:blipFill rotWithShape="1">
-                    <a:blip r:embed="rId27"/>
+                    <a:blip r:embed="rId33"/>
                     <a:srcRect b="7025"/>
                     <a:stretch/>
                   </pic:blipFill>
@@ -1033,6 +1343,9 @@
     <w:p/>
     <w:p>
       <w:r>
+        <w:rPr>
+          <w:noProof/>
+        </w:rPr>
         <w:lastRenderedPageBreak/>
         <w:drawing>
           <wp:inline distT="0" distB="0" distL="0" distR="0" wp14:anchorId="02C5A5E1" wp14:editId="1EB06294">
@@ -1050,7 +1363,7 @@
                     <pic:cNvPicPr/>
                   </pic:nvPicPr>
                   <pic:blipFill>
-                    <a:blip r:embed="rId28"/>
+                    <a:blip r:embed="rId34"/>
                     <a:stretch>
                       <a:fillRect/>
                     </a:stretch>
@@ -1073,6 +1386,9 @@
     </w:p>
     <w:p>
       <w:r>
+        <w:rPr>
+          <w:noProof/>
+        </w:rPr>
         <w:lastRenderedPageBreak/>
         <w:drawing>
           <wp:inline distT="0" distB="0" distL="0" distR="0" wp14:anchorId="0280F72D" wp14:editId="16ED1480">
@@ -1090,7 +1406,7 @@
                     <pic:cNvPicPr/>
                   </pic:nvPicPr>
                   <pic:blipFill>
-                    <a:blip r:embed="rId29"/>
+                    <a:blip r:embed="rId35"/>
                     <a:stretch>
                       <a:fillRect/>
                     </a:stretch>
@@ -1113,6 +1429,9 @@
     </w:p>
     <w:p>
       <w:r>
+        <w:rPr>
+          <w:noProof/>
+        </w:rPr>
         <w:lastRenderedPageBreak/>
         <w:drawing>
           <wp:inline distT="0" distB="0" distL="0" distR="0" wp14:anchorId="78A565D1" wp14:editId="0D6359B1">
@@ -1130,7 +1449,7 @@
                     <pic:cNvPicPr/>
                   </pic:nvPicPr>
                   <pic:blipFill>
-                    <a:blip r:embed="rId30"/>
+                    <a:blip r:embed="rId36"/>
                     <a:stretch>
                       <a:fillRect/>
                     </a:stretch>
@@ -1153,6 +1472,9 @@
     </w:p>
     <w:p>
       <w:r>
+        <w:rPr>
+          <w:noProof/>
+        </w:rPr>
         <w:lastRenderedPageBreak/>
         <w:drawing>
           <wp:inline distT="0" distB="0" distL="0" distR="0" wp14:anchorId="79830923" wp14:editId="34C9AD65">
@@ -1170,7 +1492,7 @@
                     <pic:cNvPicPr/>
                   </pic:nvPicPr>
                   <pic:blipFill>
-                    <a:blip r:embed="rId31"/>
+                    <a:blip r:embed="rId37"/>
                     <a:stretch>
                       <a:fillRect/>
                     </a:stretch>
@@ -1193,6 +1515,9 @@
     </w:p>
     <w:p>
       <w:r>
+        <w:rPr>
+          <w:noProof/>
+        </w:rPr>
         <w:lastRenderedPageBreak/>
         <w:drawing>
           <wp:inline distT="0" distB="0" distL="0" distR="0" wp14:anchorId="0AF56B3E" wp14:editId="7EEDD4BA">
@@ -1210,7 +1535,7 @@
                     <pic:cNvPicPr/>
                   </pic:nvPicPr>
                   <pic:blipFill>
-                    <a:blip r:embed="rId32"/>
+                    <a:blip r:embed="rId38"/>
                     <a:stretch>
                       <a:fillRect/>
                     </a:stretch>
@@ -1233,6 +1558,9 @@
     </w:p>
     <w:p>
       <w:r>
+        <w:rPr>
+          <w:noProof/>
+        </w:rPr>
         <w:lastRenderedPageBreak/>
         <w:drawing>
           <wp:inline distT="0" distB="0" distL="0" distR="0" wp14:anchorId="47F36777" wp14:editId="425D70D9">
@@ -1250,7 +1578,7 @@
                     <pic:cNvPicPr/>
                   </pic:nvPicPr>
                   <pic:blipFill>
-                    <a:blip r:embed="rId33"/>
+                    <a:blip r:embed="rId39"/>
                     <a:stretch>
                       <a:fillRect/>
                     </a:stretch>
@@ -1273,6 +1601,9 @@
     </w:p>
     <w:p>
       <w:r>
+        <w:rPr>
+          <w:noProof/>
+        </w:rPr>
         <w:lastRenderedPageBreak/>
         <w:drawing>
           <wp:inline distT="0" distB="0" distL="0" distR="0" wp14:anchorId="4221D35C" wp14:editId="75FCC070">
@@ -1290,7 +1621,7 @@
                     <pic:cNvPicPr/>
                   </pic:nvPicPr>
                   <pic:blipFill>
-                    <a:blip r:embed="rId34"/>
+                    <a:blip r:embed="rId40"/>
                     <a:stretch>
                       <a:fillRect/>
                     </a:stretch>

--- a/Content/Screenshots-IPv6.docx
+++ b/Content/Screenshots-IPv6.docx
@@ -95,6 +95,9 @@
     </w:p>
     <w:p>
       <w:r>
+        <w:rPr>
+          <w:noProof/>
+        </w:rPr>
         <w:drawing>
           <wp:inline distT="0" distB="0" distL="0" distR="0" wp14:anchorId="5BEF3564" wp14:editId="229F4639">
             <wp:extent cx="5731510" cy="2938780"/>
@@ -178,6 +181,9 @@
     </w:p>
     <w:p>
       <w:r>
+        <w:rPr>
+          <w:noProof/>
+        </w:rPr>
         <w:drawing>
           <wp:inline distT="0" distB="0" distL="0" distR="0" wp14:anchorId="7DBEEDE9" wp14:editId="567F65ED">
             <wp:extent cx="5731510" cy="5059680"/>
@@ -217,6 +223,9 @@
     </w:p>
     <w:p>
       <w:r>
+        <w:rPr>
+          <w:noProof/>
+        </w:rPr>
         <w:lastRenderedPageBreak/>
         <w:drawing>
           <wp:inline distT="0" distB="0" distL="0" distR="0" wp14:anchorId="26E64F3A" wp14:editId="0B035B71">
@@ -257,6 +266,51 @@
     </w:p>
     <w:p>
       <w:r>
+        <w:rPr>
+          <w:noProof/>
+        </w:rPr>
+        <w:drawing>
+          <wp:inline distT="0" distB="0" distL="0" distR="0" wp14:anchorId="330D3B50" wp14:editId="216C22EC">
+            <wp:extent cx="5731510" cy="3329940"/>
+            <wp:effectExtent l="0" t="0" r="2540" b="3810"/>
+            <wp:docPr id="13" name="Picture 13" descr="Table&#10;&#10;Description automatically generated"/>
+            <wp:cNvGraphicFramePr>
+              <a:graphicFrameLocks xmlns:a="http://schemas.openxmlformats.org/drawingml/2006/main" noChangeAspect="1"/>
+            </wp:cNvGraphicFramePr>
+            <a:graphic xmlns:a="http://schemas.openxmlformats.org/drawingml/2006/main">
+              <a:graphicData uri="http://schemas.openxmlformats.org/drawingml/2006/picture">
+                <pic:pic xmlns:pic="http://schemas.openxmlformats.org/drawingml/2006/picture">
+                  <pic:nvPicPr>
+                    <pic:cNvPr id="13" name="Picture 13" descr="Table&#10;&#10;Description automatically generated"/>
+                    <pic:cNvPicPr/>
+                  </pic:nvPicPr>
+                  <pic:blipFill>
+                    <a:blip r:embed="rId10"/>
+                    <a:stretch>
+                      <a:fillRect/>
+                    </a:stretch>
+                  </pic:blipFill>
+                  <pic:spPr>
+                    <a:xfrm>
+                      <a:off x="0" y="0"/>
+                      <a:ext cx="5731510" cy="3329940"/>
+                    </a:xfrm>
+                    <a:prstGeom prst="rect">
+                      <a:avLst/>
+                    </a:prstGeom>
+                  </pic:spPr>
+                </pic:pic>
+              </a:graphicData>
+            </a:graphic>
+          </wp:inline>
+        </w:drawing>
+      </w:r>
+    </w:p>
+    <w:p>
+      <w:r>
+        <w:rPr>
+          <w:noProof/>
+        </w:rPr>
         <w:lastRenderedPageBreak/>
         <w:drawing>
           <wp:inline distT="0" distB="0" distL="0" distR="0" wp14:anchorId="6813307A" wp14:editId="24C02836">
@@ -274,7 +328,7 @@
                     <pic:cNvPicPr/>
                   </pic:nvPicPr>
                   <pic:blipFill>
-                    <a:blip r:embed="rId10"/>
+                    <a:blip r:embed="rId11"/>
                     <a:stretch>
                       <a:fillRect/>
                     </a:stretch>
@@ -297,10 +351,2129 @@
     </w:p>
     <w:p>
       <w:r>
+        <w:drawing>
+          <wp:inline distT="0" distB="0" distL="0" distR="0" wp14:anchorId="5048D023" wp14:editId="361E9D4E">
+            <wp:extent cx="5731510" cy="486410"/>
+            <wp:effectExtent l="0" t="0" r="2540" b="8890"/>
+            <wp:docPr id="43" name="Picture 43"/>
+            <wp:cNvGraphicFramePr>
+              <a:graphicFrameLocks xmlns:a="http://schemas.openxmlformats.org/drawingml/2006/main" noChangeAspect="1"/>
+            </wp:cNvGraphicFramePr>
+            <a:graphic xmlns:a="http://schemas.openxmlformats.org/drawingml/2006/main">
+              <a:graphicData uri="http://schemas.openxmlformats.org/drawingml/2006/picture">
+                <pic:pic xmlns:pic="http://schemas.openxmlformats.org/drawingml/2006/picture">
+                  <pic:nvPicPr>
+                    <pic:cNvPr id="1" name=""/>
+                    <pic:cNvPicPr/>
+                  </pic:nvPicPr>
+                  <pic:blipFill>
+                    <a:blip r:embed="rId12"/>
+                    <a:stretch>
+                      <a:fillRect/>
+                    </a:stretch>
+                  </pic:blipFill>
+                  <pic:spPr>
+                    <a:xfrm>
+                      <a:off x="0" y="0"/>
+                      <a:ext cx="5731510" cy="486410"/>
+                    </a:xfrm>
+                    <a:prstGeom prst="rect">
+                      <a:avLst/>
+                    </a:prstGeom>
+                  </pic:spPr>
+                </pic:pic>
+              </a:graphicData>
+            </a:graphic>
+          </wp:inline>
+        </w:drawing>
+      </w:r>
+    </w:p>
+    <w:p>
+      <w:r>
+        <w:drawing>
+          <wp:inline distT="0" distB="0" distL="0" distR="0" wp14:anchorId="2CA27BAA" wp14:editId="6061E5B6">
+            <wp:extent cx="5731510" cy="337820"/>
+            <wp:effectExtent l="0" t="0" r="2540" b="5080"/>
+            <wp:docPr id="44" name="Picture 44"/>
+            <wp:cNvGraphicFramePr>
+              <a:graphicFrameLocks xmlns:a="http://schemas.openxmlformats.org/drawingml/2006/main" noChangeAspect="1"/>
+            </wp:cNvGraphicFramePr>
+            <a:graphic xmlns:a="http://schemas.openxmlformats.org/drawingml/2006/main">
+              <a:graphicData uri="http://schemas.openxmlformats.org/drawingml/2006/picture">
+                <pic:pic xmlns:pic="http://schemas.openxmlformats.org/drawingml/2006/picture">
+                  <pic:nvPicPr>
+                    <pic:cNvPr id="1" name=""/>
+                    <pic:cNvPicPr/>
+                  </pic:nvPicPr>
+                  <pic:blipFill>
+                    <a:blip r:embed="rId13"/>
+                    <a:stretch>
+                      <a:fillRect/>
+                    </a:stretch>
+                  </pic:blipFill>
+                  <pic:spPr>
+                    <a:xfrm>
+                      <a:off x="0" y="0"/>
+                      <a:ext cx="5731510" cy="337820"/>
+                    </a:xfrm>
+                    <a:prstGeom prst="rect">
+                      <a:avLst/>
+                    </a:prstGeom>
+                  </pic:spPr>
+                </pic:pic>
+              </a:graphicData>
+            </a:graphic>
+          </wp:inline>
+        </w:drawing>
+      </w:r>
+    </w:p>
+    <w:p>
+      <w:r>
+        <w:t>Component</w:t>
+      </w:r>
+      <w:r>
+        <w:tab/>
+        <w:t>org.onosproject.provider.host.impl.HostLocationProvider</w:t>
+      </w:r>
+    </w:p>
+    <w:p>
+      <w:r>
+        <w:t>Property</w:t>
+      </w:r>
+      <w:r>
+        <w:tab/>
+        <w:t>requestIpv6ND</w:t>
+      </w:r>
+    </w:p>
+    <w:p>
+      <w:r>
+        <w:t>Type</w:t>
+      </w:r>
+      <w:r>
+        <w:tab/>
+      </w:r>
+      <w:proofErr w:type="spellStart"/>
+      <w:r>
+        <w:t>boolean</w:t>
+      </w:r>
+      <w:proofErr w:type="spellEnd"/>
+    </w:p>
+    <w:p>
+      <w:r>
+        <w:t>Value</w:t>
+      </w:r>
+      <w:r>
+        <w:tab/>
+        <w:t>true</w:t>
+      </w:r>
+    </w:p>
+    <w:p>
+      <w:r>
+        <w:t>Default</w:t>
+      </w:r>
+      <w:r>
+        <w:tab/>
+        <w:t>false</w:t>
+      </w:r>
+    </w:p>
+    <w:p>
+      <w:pPr>
+        <w:pBdr>
+          <w:bottom w:val="single" w:sz="6" w:space="1" w:color="auto"/>
+        </w:pBdr>
+      </w:pPr>
+      <w:r>
+        <w:t>Description</w:t>
+      </w:r>
+      <w:r>
+        <w:tab/>
+        <w:t>Requests IPv6 NDP Neighbor Solicitation and Advertisement by the Host Location Provider; default is false.</w:t>
+      </w:r>
+    </w:p>
+    <w:p/>
+    <w:p/>
+    <w:p>
+      <w:pPr>
+        <w:shd w:val="clear" w:color="auto" w:fill="FFFFFF"/>
+        <w:spacing w:after="75" w:line="240" w:lineRule="auto"/>
+        <w:rPr>
+          <w:rFonts w:ascii="Open Sans" w:eastAsia="Times New Roman" w:hAnsi="Open Sans" w:cs="Open Sans"/>
+          <w:color w:val="3C3A3A"/>
+          <w:sz w:val="28"/>
+          <w:szCs w:val="28"/>
+          <w:lang w:val="en-DE" w:eastAsia="en-DE"/>
+        </w:rPr>
+      </w:pPr>
+      <w:r>
+        <w:rPr>
+          <w:rFonts w:ascii="Open Sans" w:eastAsia="Times New Roman" w:hAnsi="Open Sans" w:cs="Open Sans"/>
+          <w:color w:val="3C3A3A"/>
+          <w:sz w:val="28"/>
+          <w:szCs w:val="28"/>
+          <w:lang w:val="en-DE" w:eastAsia="en-DE"/>
+        </w:rPr>
+        <w:lastRenderedPageBreak/>
+        <w:t>HostLocationProvider</w:t>
+      </w:r>
+    </w:p>
+    <w:p>
+      <w:pPr>
+        <w:shd w:val="clear" w:color="auto" w:fill="FFFFFF"/>
+        <w:spacing w:after="75" w:line="240" w:lineRule="auto"/>
+        <w:rPr>
+          <w:rFonts w:ascii="Open Sans" w:eastAsia="Times New Roman" w:hAnsi="Open Sans" w:cs="Open Sans"/>
+          <w:color w:val="3C3A3A"/>
+          <w:sz w:val="36"/>
+          <w:szCs w:val="36"/>
+          <w:lang w:val="en-DE" w:eastAsia="en-DE"/>
+        </w:rPr>
+      </w:pPr>
+      <w:r>
+        <w:rPr>
+          <w:rFonts w:ascii="Open Sans" w:eastAsia="Times New Roman" w:hAnsi="Open Sans" w:cs="Open Sans"/>
+          <w:color w:val="3C3A3A"/>
+          <w:sz w:val="36"/>
+          <w:szCs w:val="36"/>
+          <w:lang w:val="en-DE" w:eastAsia="en-DE"/>
+        </w:rPr>
+        <w:t>requestIpv6NdpRsRa</w:t>
+      </w:r>
+    </w:p>
+    <w:tbl>
+      <w:tblPr>
+        <w:tblW w:w="0" w:type="auto"/>
+        <w:tblCellSpacing w:w="15" w:type="dxa"/>
+        <w:tblCellMar>
+          <w:top w:w="15" w:type="dxa"/>
+          <w:left w:w="15" w:type="dxa"/>
+          <w:bottom w:w="15" w:type="dxa"/>
+          <w:right w:w="15" w:type="dxa"/>
+        </w:tblCellMar>
+        <w:tblLook w:val="04A0" w:firstRow="1" w:lastRow="0" w:firstColumn="1" w:lastColumn="0" w:noHBand="0" w:noVBand="1"/>
+      </w:tblPr>
+      <w:tblGrid>
+        <w:gridCol w:w="1845"/>
+        <w:gridCol w:w="7181"/>
+      </w:tblGrid>
+      <w:tr>
+        <w:trPr>
+          <w:tblCellSpacing w:w="15" w:type="dxa"/>
+        </w:trPr>
+        <w:tc>
+          <w:tcPr>
+            <w:tcW w:w="1800" w:type="dxa"/>
+            <w:tcMar>
+              <w:top w:w="15" w:type="dxa"/>
+              <w:left w:w="15" w:type="dxa"/>
+              <w:bottom w:w="15" w:type="dxa"/>
+              <w:right w:w="90" w:type="dxa"/>
+            </w:tcMar>
+            <w:hideMark/>
+          </w:tcPr>
+          <w:p>
+            <w:pPr>
+              <w:spacing w:after="0" w:line="240" w:lineRule="auto"/>
+              <w:jc w:val="right"/>
+              <w:rPr>
+                <w:rFonts w:ascii="Times New Roman" w:eastAsia="Times New Roman" w:hAnsi="Times New Roman" w:cs="Times New Roman"/>
+                <w:b/>
+                <w:bCs/>
+                <w:sz w:val="20"/>
+                <w:szCs w:val="20"/>
+                <w:lang w:val="en-DE" w:eastAsia="en-DE"/>
+              </w:rPr>
+            </w:pPr>
+            <w:r>
+              <w:rPr>
+                <w:rFonts w:ascii="Times New Roman" w:eastAsia="Times New Roman" w:hAnsi="Times New Roman" w:cs="Times New Roman"/>
+                <w:b/>
+                <w:bCs/>
+                <w:sz w:val="20"/>
+                <w:szCs w:val="20"/>
+                <w:lang w:val="en-DE" w:eastAsia="en-DE"/>
+              </w:rPr>
+              <w:t>Component</w:t>
+            </w:r>
+          </w:p>
+        </w:tc>
+        <w:tc>
+          <w:tcPr>
+            <w:tcW w:w="0" w:type="auto"/>
+            <w:vAlign w:val="center"/>
+            <w:hideMark/>
+          </w:tcPr>
+          <w:p>
+            <w:pPr>
+              <w:spacing w:after="0" w:line="240" w:lineRule="auto"/>
+              <w:rPr>
+                <w:rFonts w:ascii="Times New Roman" w:eastAsia="Times New Roman" w:hAnsi="Times New Roman" w:cs="Times New Roman"/>
+                <w:sz w:val="24"/>
+                <w:szCs w:val="24"/>
+                <w:lang w:val="en-DE" w:eastAsia="en-DE"/>
+              </w:rPr>
+            </w:pPr>
+            <w:r>
+              <w:rPr>
+                <w:rFonts w:ascii="Times New Roman" w:eastAsia="Times New Roman" w:hAnsi="Times New Roman" w:cs="Times New Roman"/>
+                <w:sz w:val="24"/>
+                <w:szCs w:val="24"/>
+                <w:lang w:val="en-DE" w:eastAsia="en-DE"/>
+              </w:rPr>
+              <w:t>org.onosproject.provider.host.impl.HostLocationProvider</w:t>
+            </w:r>
+          </w:p>
+        </w:tc>
+      </w:tr>
+      <w:tr>
+        <w:trPr>
+          <w:tblCellSpacing w:w="15" w:type="dxa"/>
+        </w:trPr>
+        <w:tc>
+          <w:tcPr>
+            <w:tcW w:w="1800" w:type="dxa"/>
+            <w:tcMar>
+              <w:top w:w="15" w:type="dxa"/>
+              <w:left w:w="15" w:type="dxa"/>
+              <w:bottom w:w="15" w:type="dxa"/>
+              <w:right w:w="90" w:type="dxa"/>
+            </w:tcMar>
+            <w:hideMark/>
+          </w:tcPr>
+          <w:p>
+            <w:pPr>
+              <w:spacing w:after="0" w:line="240" w:lineRule="auto"/>
+              <w:jc w:val="right"/>
+              <w:rPr>
+                <w:rFonts w:ascii="Times New Roman" w:eastAsia="Times New Roman" w:hAnsi="Times New Roman" w:cs="Times New Roman"/>
+                <w:b/>
+                <w:bCs/>
+                <w:sz w:val="20"/>
+                <w:szCs w:val="20"/>
+                <w:lang w:val="en-DE" w:eastAsia="en-DE"/>
+              </w:rPr>
+            </w:pPr>
+            <w:r>
+              <w:rPr>
+                <w:rFonts w:ascii="Times New Roman" w:eastAsia="Times New Roman" w:hAnsi="Times New Roman" w:cs="Times New Roman"/>
+                <w:b/>
+                <w:bCs/>
+                <w:sz w:val="20"/>
+                <w:szCs w:val="20"/>
+                <w:lang w:val="en-DE" w:eastAsia="en-DE"/>
+              </w:rPr>
+              <w:t>Property</w:t>
+            </w:r>
+          </w:p>
+        </w:tc>
+        <w:tc>
+          <w:tcPr>
+            <w:tcW w:w="0" w:type="auto"/>
+            <w:vAlign w:val="center"/>
+            <w:hideMark/>
+          </w:tcPr>
+          <w:p>
+            <w:pPr>
+              <w:spacing w:after="0" w:line="240" w:lineRule="auto"/>
+              <w:rPr>
+                <w:rFonts w:ascii="Times New Roman" w:eastAsia="Times New Roman" w:hAnsi="Times New Roman" w:cs="Times New Roman"/>
+                <w:sz w:val="24"/>
+                <w:szCs w:val="24"/>
+                <w:lang w:val="en-DE" w:eastAsia="en-DE"/>
+              </w:rPr>
+            </w:pPr>
+            <w:r>
+              <w:rPr>
+                <w:rFonts w:ascii="Times New Roman" w:eastAsia="Times New Roman" w:hAnsi="Times New Roman" w:cs="Times New Roman"/>
+                <w:sz w:val="24"/>
+                <w:szCs w:val="24"/>
+                <w:lang w:val="en-DE" w:eastAsia="en-DE"/>
+              </w:rPr>
+              <w:t>requestIpv6NdpRsRa</w:t>
+            </w:r>
+          </w:p>
+        </w:tc>
+      </w:tr>
+      <w:tr>
+        <w:trPr>
+          <w:tblCellSpacing w:w="15" w:type="dxa"/>
+        </w:trPr>
+        <w:tc>
+          <w:tcPr>
+            <w:tcW w:w="1800" w:type="dxa"/>
+            <w:tcMar>
+              <w:top w:w="15" w:type="dxa"/>
+              <w:left w:w="15" w:type="dxa"/>
+              <w:bottom w:w="15" w:type="dxa"/>
+              <w:right w:w="90" w:type="dxa"/>
+            </w:tcMar>
+            <w:hideMark/>
+          </w:tcPr>
+          <w:p>
+            <w:pPr>
+              <w:spacing w:after="0" w:line="240" w:lineRule="auto"/>
+              <w:jc w:val="right"/>
+              <w:rPr>
+                <w:rFonts w:ascii="Times New Roman" w:eastAsia="Times New Roman" w:hAnsi="Times New Roman" w:cs="Times New Roman"/>
+                <w:b/>
+                <w:bCs/>
+                <w:sz w:val="20"/>
+                <w:szCs w:val="20"/>
+                <w:lang w:val="en-DE" w:eastAsia="en-DE"/>
+              </w:rPr>
+            </w:pPr>
+            <w:r>
+              <w:rPr>
+                <w:rFonts w:ascii="Times New Roman" w:eastAsia="Times New Roman" w:hAnsi="Times New Roman" w:cs="Times New Roman"/>
+                <w:b/>
+                <w:bCs/>
+                <w:sz w:val="20"/>
+                <w:szCs w:val="20"/>
+                <w:lang w:val="en-DE" w:eastAsia="en-DE"/>
+              </w:rPr>
+              <w:t>Type</w:t>
+            </w:r>
+          </w:p>
+        </w:tc>
+        <w:tc>
+          <w:tcPr>
+            <w:tcW w:w="0" w:type="auto"/>
+            <w:vAlign w:val="center"/>
+            <w:hideMark/>
+          </w:tcPr>
+          <w:p>
+            <w:pPr>
+              <w:spacing w:after="0" w:line="240" w:lineRule="auto"/>
+              <w:rPr>
+                <w:rFonts w:ascii="Times New Roman" w:eastAsia="Times New Roman" w:hAnsi="Times New Roman" w:cs="Times New Roman"/>
+                <w:sz w:val="24"/>
+                <w:szCs w:val="24"/>
+                <w:lang w:val="en-DE" w:eastAsia="en-DE"/>
+              </w:rPr>
+            </w:pPr>
+            <w:proofErr w:type="spellStart"/>
+            <w:r>
+              <w:rPr>
+                <w:rFonts w:ascii="Times New Roman" w:eastAsia="Times New Roman" w:hAnsi="Times New Roman" w:cs="Times New Roman"/>
+                <w:sz w:val="24"/>
+                <w:szCs w:val="24"/>
+                <w:lang w:val="en-DE" w:eastAsia="en-DE"/>
+              </w:rPr>
+              <w:t>boolean</w:t>
+            </w:r>
+            <w:proofErr w:type="spellEnd"/>
+          </w:p>
+        </w:tc>
+      </w:tr>
+      <w:tr>
+        <w:trPr>
+          <w:tblCellSpacing w:w="15" w:type="dxa"/>
+        </w:trPr>
+        <w:tc>
+          <w:tcPr>
+            <w:tcW w:w="1800" w:type="dxa"/>
+            <w:tcMar>
+              <w:top w:w="15" w:type="dxa"/>
+              <w:left w:w="15" w:type="dxa"/>
+              <w:bottom w:w="15" w:type="dxa"/>
+              <w:right w:w="90" w:type="dxa"/>
+            </w:tcMar>
+            <w:hideMark/>
+          </w:tcPr>
+          <w:p>
+            <w:pPr>
+              <w:spacing w:after="0" w:line="240" w:lineRule="auto"/>
+              <w:jc w:val="right"/>
+              <w:rPr>
+                <w:rFonts w:ascii="Times New Roman" w:eastAsia="Times New Roman" w:hAnsi="Times New Roman" w:cs="Times New Roman"/>
+                <w:b/>
+                <w:bCs/>
+                <w:sz w:val="20"/>
+                <w:szCs w:val="20"/>
+                <w:lang w:val="en-DE" w:eastAsia="en-DE"/>
+              </w:rPr>
+            </w:pPr>
+            <w:r>
+              <w:rPr>
+                <w:rFonts w:ascii="Times New Roman" w:eastAsia="Times New Roman" w:hAnsi="Times New Roman" w:cs="Times New Roman"/>
+                <w:b/>
+                <w:bCs/>
+                <w:sz w:val="20"/>
+                <w:szCs w:val="20"/>
+                <w:lang w:val="en-DE" w:eastAsia="en-DE"/>
+              </w:rPr>
+              <w:t>Value</w:t>
+            </w:r>
+          </w:p>
+        </w:tc>
+        <w:tc>
+          <w:tcPr>
+            <w:tcW w:w="0" w:type="auto"/>
+            <w:vAlign w:val="center"/>
+            <w:hideMark/>
+          </w:tcPr>
+          <w:p>
+            <w:pPr>
+              <w:spacing w:after="0" w:line="240" w:lineRule="auto"/>
+              <w:rPr>
+                <w:rFonts w:ascii="Times New Roman" w:eastAsia="Times New Roman" w:hAnsi="Times New Roman" w:cs="Times New Roman"/>
+                <w:sz w:val="24"/>
+                <w:szCs w:val="24"/>
+                <w:lang w:val="en-DE" w:eastAsia="en-DE"/>
+              </w:rPr>
+            </w:pPr>
+            <w:r>
+              <w:rPr>
+                <w:rFonts w:ascii="Times New Roman" w:eastAsia="Times New Roman" w:hAnsi="Times New Roman" w:cs="Times New Roman"/>
+                <w:sz w:val="24"/>
+                <w:szCs w:val="24"/>
+                <w:lang w:val="en-DE" w:eastAsia="en-DE"/>
+              </w:rPr>
+              <w:t>true</w:t>
+            </w:r>
+          </w:p>
+        </w:tc>
+      </w:tr>
+      <w:tr>
+        <w:trPr>
+          <w:tblCellSpacing w:w="15" w:type="dxa"/>
+        </w:trPr>
+        <w:tc>
+          <w:tcPr>
+            <w:tcW w:w="1800" w:type="dxa"/>
+            <w:tcMar>
+              <w:top w:w="15" w:type="dxa"/>
+              <w:left w:w="15" w:type="dxa"/>
+              <w:bottom w:w="15" w:type="dxa"/>
+              <w:right w:w="90" w:type="dxa"/>
+            </w:tcMar>
+            <w:hideMark/>
+          </w:tcPr>
+          <w:p>
+            <w:pPr>
+              <w:spacing w:after="0" w:line="240" w:lineRule="auto"/>
+              <w:jc w:val="right"/>
+              <w:rPr>
+                <w:rFonts w:ascii="Times New Roman" w:eastAsia="Times New Roman" w:hAnsi="Times New Roman" w:cs="Times New Roman"/>
+                <w:b/>
+                <w:bCs/>
+                <w:sz w:val="20"/>
+                <w:szCs w:val="20"/>
+                <w:lang w:val="en-DE" w:eastAsia="en-DE"/>
+              </w:rPr>
+            </w:pPr>
+            <w:r>
+              <w:rPr>
+                <w:rFonts w:ascii="Times New Roman" w:eastAsia="Times New Roman" w:hAnsi="Times New Roman" w:cs="Times New Roman"/>
+                <w:b/>
+                <w:bCs/>
+                <w:sz w:val="20"/>
+                <w:szCs w:val="20"/>
+                <w:lang w:val="en-DE" w:eastAsia="en-DE"/>
+              </w:rPr>
+              <w:t>Default</w:t>
+            </w:r>
+          </w:p>
+        </w:tc>
+        <w:tc>
+          <w:tcPr>
+            <w:tcW w:w="0" w:type="auto"/>
+            <w:vAlign w:val="center"/>
+            <w:hideMark/>
+          </w:tcPr>
+          <w:p>
+            <w:pPr>
+              <w:spacing w:after="0" w:line="240" w:lineRule="auto"/>
+              <w:rPr>
+                <w:rFonts w:ascii="Times New Roman" w:eastAsia="Times New Roman" w:hAnsi="Times New Roman" w:cs="Times New Roman"/>
+                <w:sz w:val="24"/>
+                <w:szCs w:val="24"/>
+                <w:lang w:val="en-DE" w:eastAsia="en-DE"/>
+              </w:rPr>
+            </w:pPr>
+            <w:r>
+              <w:rPr>
+                <w:rFonts w:ascii="Times New Roman" w:eastAsia="Times New Roman" w:hAnsi="Times New Roman" w:cs="Times New Roman"/>
+                <w:sz w:val="24"/>
+                <w:szCs w:val="24"/>
+                <w:lang w:val="en-DE" w:eastAsia="en-DE"/>
+              </w:rPr>
+              <w:t>false</w:t>
+            </w:r>
+          </w:p>
+        </w:tc>
+      </w:tr>
+      <w:tr>
+        <w:trPr>
+          <w:tblCellSpacing w:w="15" w:type="dxa"/>
+        </w:trPr>
+        <w:tc>
+          <w:tcPr>
+            <w:tcW w:w="1800" w:type="dxa"/>
+            <w:tcMar>
+              <w:top w:w="15" w:type="dxa"/>
+              <w:left w:w="15" w:type="dxa"/>
+              <w:bottom w:w="15" w:type="dxa"/>
+              <w:right w:w="90" w:type="dxa"/>
+            </w:tcMar>
+            <w:hideMark/>
+          </w:tcPr>
+          <w:p>
+            <w:pPr>
+              <w:spacing w:after="0" w:line="240" w:lineRule="auto"/>
+              <w:jc w:val="right"/>
+              <w:rPr>
+                <w:rFonts w:ascii="Times New Roman" w:eastAsia="Times New Roman" w:hAnsi="Times New Roman" w:cs="Times New Roman"/>
+                <w:b/>
+                <w:bCs/>
+                <w:sz w:val="20"/>
+                <w:szCs w:val="20"/>
+                <w:lang w:val="en-DE" w:eastAsia="en-DE"/>
+              </w:rPr>
+            </w:pPr>
+            <w:r>
+              <w:rPr>
+                <w:rFonts w:ascii="Times New Roman" w:eastAsia="Times New Roman" w:hAnsi="Times New Roman" w:cs="Times New Roman"/>
+                <w:b/>
+                <w:bCs/>
+                <w:sz w:val="20"/>
+                <w:szCs w:val="20"/>
+                <w:lang w:val="en-DE" w:eastAsia="en-DE"/>
+              </w:rPr>
+              <w:t>Description</w:t>
+            </w:r>
+          </w:p>
+        </w:tc>
+        <w:tc>
+          <w:tcPr>
+            <w:tcW w:w="0" w:type="auto"/>
+            <w:vAlign w:val="center"/>
+            <w:hideMark/>
+          </w:tcPr>
+          <w:p>
+            <w:pPr>
+              <w:spacing w:after="0" w:line="240" w:lineRule="auto"/>
+              <w:rPr>
+                <w:rFonts w:ascii="Times New Roman" w:eastAsia="Times New Roman" w:hAnsi="Times New Roman" w:cs="Times New Roman"/>
+                <w:sz w:val="24"/>
+                <w:szCs w:val="24"/>
+                <w:lang w:val="en-DE" w:eastAsia="en-DE"/>
+              </w:rPr>
+            </w:pPr>
+            <w:r>
+              <w:rPr>
+                <w:rFonts w:ascii="Times New Roman" w:eastAsia="Times New Roman" w:hAnsi="Times New Roman" w:cs="Times New Roman"/>
+                <w:sz w:val="24"/>
+                <w:szCs w:val="24"/>
+                <w:lang w:val="en-DE" w:eastAsia="en-DE"/>
+              </w:rPr>
+              <w:t>Requests IPv6 NDP Router Solicitation and Advertisement by the Host Location Provider; default is false.</w:t>
+            </w:r>
+          </w:p>
+        </w:tc>
+      </w:tr>
+    </w:tbl>
+    <w:p/>
+    <w:p>
+      <w:pPr>
+        <w:shd w:val="clear" w:color="auto" w:fill="FFFFFF"/>
+        <w:spacing w:after="75" w:line="240" w:lineRule="auto"/>
+        <w:rPr>
+          <w:rFonts w:ascii="Open Sans" w:eastAsia="Times New Roman" w:hAnsi="Open Sans" w:cs="Open Sans"/>
+          <w:color w:val="3C3A3A"/>
+          <w:sz w:val="28"/>
+          <w:szCs w:val="28"/>
+          <w:lang w:val="en-DE" w:eastAsia="en-DE"/>
+        </w:rPr>
+      </w:pPr>
+      <w:r>
+        <w:rPr>
+          <w:rFonts w:ascii="Open Sans" w:eastAsia="Times New Roman" w:hAnsi="Open Sans" w:cs="Open Sans"/>
+          <w:color w:val="3C3A3A"/>
+          <w:sz w:val="28"/>
+          <w:szCs w:val="28"/>
+          <w:lang w:val="en-DE" w:eastAsia="en-DE"/>
+        </w:rPr>
+        <w:t>HostLocationProvider</w:t>
+      </w:r>
+    </w:p>
+    <w:p>
+      <w:pPr>
+        <w:shd w:val="clear" w:color="auto" w:fill="FFFFFF"/>
+        <w:spacing w:after="75" w:line="240" w:lineRule="auto"/>
+        <w:rPr>
+          <w:rFonts w:ascii="Open Sans" w:eastAsia="Times New Roman" w:hAnsi="Open Sans" w:cs="Open Sans"/>
+          <w:color w:val="3C3A3A"/>
+          <w:sz w:val="36"/>
+          <w:szCs w:val="36"/>
+          <w:lang w:val="en-DE" w:eastAsia="en-DE"/>
+        </w:rPr>
+      </w:pPr>
+      <w:r>
+        <w:rPr>
+          <w:rFonts w:ascii="Open Sans" w:eastAsia="Times New Roman" w:hAnsi="Open Sans" w:cs="Open Sans"/>
+          <w:color w:val="3C3A3A"/>
+          <w:sz w:val="36"/>
+          <w:szCs w:val="36"/>
+          <w:lang w:val="en-DE" w:eastAsia="en-DE"/>
+        </w:rPr>
+        <w:t>requestIpv6ND</w:t>
+      </w:r>
+    </w:p>
+    <w:tbl>
+      <w:tblPr>
+        <w:tblW w:w="0" w:type="auto"/>
+        <w:tblCellSpacing w:w="15" w:type="dxa"/>
+        <w:tblCellMar>
+          <w:top w:w="15" w:type="dxa"/>
+          <w:left w:w="15" w:type="dxa"/>
+          <w:bottom w:w="15" w:type="dxa"/>
+          <w:right w:w="15" w:type="dxa"/>
+        </w:tblCellMar>
+        <w:tblLook w:val="04A0" w:firstRow="1" w:lastRow="0" w:firstColumn="1" w:lastColumn="0" w:noHBand="0" w:noVBand="1"/>
+      </w:tblPr>
+      <w:tblGrid>
+        <w:gridCol w:w="1845"/>
+        <w:gridCol w:w="7181"/>
+      </w:tblGrid>
+      <w:tr>
+        <w:trPr>
+          <w:tblCellSpacing w:w="15" w:type="dxa"/>
+        </w:trPr>
+        <w:tc>
+          <w:tcPr>
+            <w:tcW w:w="1800" w:type="dxa"/>
+            <w:tcMar>
+              <w:top w:w="15" w:type="dxa"/>
+              <w:left w:w="15" w:type="dxa"/>
+              <w:bottom w:w="15" w:type="dxa"/>
+              <w:right w:w="90" w:type="dxa"/>
+            </w:tcMar>
+            <w:hideMark/>
+          </w:tcPr>
+          <w:p>
+            <w:pPr>
+              <w:spacing w:after="0" w:line="240" w:lineRule="auto"/>
+              <w:jc w:val="right"/>
+              <w:rPr>
+                <w:rFonts w:ascii="Times New Roman" w:eastAsia="Times New Roman" w:hAnsi="Times New Roman" w:cs="Times New Roman"/>
+                <w:b/>
+                <w:bCs/>
+                <w:sz w:val="20"/>
+                <w:szCs w:val="20"/>
+                <w:lang w:val="en-DE" w:eastAsia="en-DE"/>
+              </w:rPr>
+            </w:pPr>
+            <w:r>
+              <w:rPr>
+                <w:rFonts w:ascii="Times New Roman" w:eastAsia="Times New Roman" w:hAnsi="Times New Roman" w:cs="Times New Roman"/>
+                <w:b/>
+                <w:bCs/>
+                <w:sz w:val="20"/>
+                <w:szCs w:val="20"/>
+                <w:lang w:val="en-DE" w:eastAsia="en-DE"/>
+              </w:rPr>
+              <w:t>Component</w:t>
+            </w:r>
+          </w:p>
+        </w:tc>
+        <w:tc>
+          <w:tcPr>
+            <w:tcW w:w="0" w:type="auto"/>
+            <w:vAlign w:val="center"/>
+            <w:hideMark/>
+          </w:tcPr>
+          <w:p>
+            <w:pPr>
+              <w:spacing w:after="0" w:line="240" w:lineRule="auto"/>
+              <w:rPr>
+                <w:rFonts w:ascii="Times New Roman" w:eastAsia="Times New Roman" w:hAnsi="Times New Roman" w:cs="Times New Roman"/>
+                <w:sz w:val="24"/>
+                <w:szCs w:val="24"/>
+                <w:lang w:val="en-DE" w:eastAsia="en-DE"/>
+              </w:rPr>
+            </w:pPr>
+            <w:r>
+              <w:rPr>
+                <w:rFonts w:ascii="Times New Roman" w:eastAsia="Times New Roman" w:hAnsi="Times New Roman" w:cs="Times New Roman"/>
+                <w:sz w:val="24"/>
+                <w:szCs w:val="24"/>
+                <w:lang w:val="en-DE" w:eastAsia="en-DE"/>
+              </w:rPr>
+              <w:t>org.onosproject.provider.host.impl.HostLocationProvider</w:t>
+            </w:r>
+          </w:p>
+        </w:tc>
+      </w:tr>
+      <w:tr>
+        <w:trPr>
+          <w:tblCellSpacing w:w="15" w:type="dxa"/>
+        </w:trPr>
+        <w:tc>
+          <w:tcPr>
+            <w:tcW w:w="1800" w:type="dxa"/>
+            <w:tcMar>
+              <w:top w:w="15" w:type="dxa"/>
+              <w:left w:w="15" w:type="dxa"/>
+              <w:bottom w:w="15" w:type="dxa"/>
+              <w:right w:w="90" w:type="dxa"/>
+            </w:tcMar>
+            <w:hideMark/>
+          </w:tcPr>
+          <w:p>
+            <w:pPr>
+              <w:spacing w:after="0" w:line="240" w:lineRule="auto"/>
+              <w:jc w:val="right"/>
+              <w:rPr>
+                <w:rFonts w:ascii="Times New Roman" w:eastAsia="Times New Roman" w:hAnsi="Times New Roman" w:cs="Times New Roman"/>
+                <w:b/>
+                <w:bCs/>
+                <w:sz w:val="20"/>
+                <w:szCs w:val="20"/>
+                <w:lang w:val="en-DE" w:eastAsia="en-DE"/>
+              </w:rPr>
+            </w:pPr>
+            <w:r>
+              <w:rPr>
+                <w:rFonts w:ascii="Times New Roman" w:eastAsia="Times New Roman" w:hAnsi="Times New Roman" w:cs="Times New Roman"/>
+                <w:b/>
+                <w:bCs/>
+                <w:sz w:val="20"/>
+                <w:szCs w:val="20"/>
+                <w:lang w:val="en-DE" w:eastAsia="en-DE"/>
+              </w:rPr>
+              <w:t>Property</w:t>
+            </w:r>
+          </w:p>
+        </w:tc>
+        <w:tc>
+          <w:tcPr>
+            <w:tcW w:w="0" w:type="auto"/>
+            <w:vAlign w:val="center"/>
+            <w:hideMark/>
+          </w:tcPr>
+          <w:p>
+            <w:pPr>
+              <w:spacing w:after="0" w:line="240" w:lineRule="auto"/>
+              <w:rPr>
+                <w:rFonts w:ascii="Times New Roman" w:eastAsia="Times New Roman" w:hAnsi="Times New Roman" w:cs="Times New Roman"/>
+                <w:sz w:val="24"/>
+                <w:szCs w:val="24"/>
+                <w:lang w:val="en-DE" w:eastAsia="en-DE"/>
+              </w:rPr>
+            </w:pPr>
+            <w:r>
+              <w:rPr>
+                <w:rFonts w:ascii="Times New Roman" w:eastAsia="Times New Roman" w:hAnsi="Times New Roman" w:cs="Times New Roman"/>
+                <w:sz w:val="24"/>
+                <w:szCs w:val="24"/>
+                <w:lang w:val="en-DE" w:eastAsia="en-DE"/>
+              </w:rPr>
+              <w:t>requestIpv6ND</w:t>
+            </w:r>
+          </w:p>
+        </w:tc>
+      </w:tr>
+      <w:tr>
+        <w:trPr>
+          <w:tblCellSpacing w:w="15" w:type="dxa"/>
+        </w:trPr>
+        <w:tc>
+          <w:tcPr>
+            <w:tcW w:w="1800" w:type="dxa"/>
+            <w:tcMar>
+              <w:top w:w="15" w:type="dxa"/>
+              <w:left w:w="15" w:type="dxa"/>
+              <w:bottom w:w="15" w:type="dxa"/>
+              <w:right w:w="90" w:type="dxa"/>
+            </w:tcMar>
+            <w:hideMark/>
+          </w:tcPr>
+          <w:p>
+            <w:pPr>
+              <w:spacing w:after="0" w:line="240" w:lineRule="auto"/>
+              <w:jc w:val="right"/>
+              <w:rPr>
+                <w:rFonts w:ascii="Times New Roman" w:eastAsia="Times New Roman" w:hAnsi="Times New Roman" w:cs="Times New Roman"/>
+                <w:b/>
+                <w:bCs/>
+                <w:sz w:val="20"/>
+                <w:szCs w:val="20"/>
+                <w:lang w:val="en-DE" w:eastAsia="en-DE"/>
+              </w:rPr>
+            </w:pPr>
+            <w:r>
+              <w:rPr>
+                <w:rFonts w:ascii="Times New Roman" w:eastAsia="Times New Roman" w:hAnsi="Times New Roman" w:cs="Times New Roman"/>
+                <w:b/>
+                <w:bCs/>
+                <w:sz w:val="20"/>
+                <w:szCs w:val="20"/>
+                <w:lang w:val="en-DE" w:eastAsia="en-DE"/>
+              </w:rPr>
+              <w:t>Type</w:t>
+            </w:r>
+          </w:p>
+        </w:tc>
+        <w:tc>
+          <w:tcPr>
+            <w:tcW w:w="0" w:type="auto"/>
+            <w:vAlign w:val="center"/>
+            <w:hideMark/>
+          </w:tcPr>
+          <w:p>
+            <w:pPr>
+              <w:spacing w:after="0" w:line="240" w:lineRule="auto"/>
+              <w:rPr>
+                <w:rFonts w:ascii="Times New Roman" w:eastAsia="Times New Roman" w:hAnsi="Times New Roman" w:cs="Times New Roman"/>
+                <w:sz w:val="24"/>
+                <w:szCs w:val="24"/>
+                <w:lang w:val="en-DE" w:eastAsia="en-DE"/>
+              </w:rPr>
+            </w:pPr>
+            <w:proofErr w:type="spellStart"/>
+            <w:r>
+              <w:rPr>
+                <w:rFonts w:ascii="Times New Roman" w:eastAsia="Times New Roman" w:hAnsi="Times New Roman" w:cs="Times New Roman"/>
+                <w:sz w:val="24"/>
+                <w:szCs w:val="24"/>
+                <w:lang w:val="en-DE" w:eastAsia="en-DE"/>
+              </w:rPr>
+              <w:t>boolean</w:t>
+            </w:r>
+            <w:proofErr w:type="spellEnd"/>
+          </w:p>
+        </w:tc>
+      </w:tr>
+      <w:tr>
+        <w:trPr>
+          <w:tblCellSpacing w:w="15" w:type="dxa"/>
+        </w:trPr>
+        <w:tc>
+          <w:tcPr>
+            <w:tcW w:w="1800" w:type="dxa"/>
+            <w:tcMar>
+              <w:top w:w="15" w:type="dxa"/>
+              <w:left w:w="15" w:type="dxa"/>
+              <w:bottom w:w="15" w:type="dxa"/>
+              <w:right w:w="90" w:type="dxa"/>
+            </w:tcMar>
+            <w:hideMark/>
+          </w:tcPr>
+          <w:p>
+            <w:pPr>
+              <w:spacing w:after="0" w:line="240" w:lineRule="auto"/>
+              <w:jc w:val="right"/>
+              <w:rPr>
+                <w:rFonts w:ascii="Times New Roman" w:eastAsia="Times New Roman" w:hAnsi="Times New Roman" w:cs="Times New Roman"/>
+                <w:b/>
+                <w:bCs/>
+                <w:sz w:val="20"/>
+                <w:szCs w:val="20"/>
+                <w:lang w:val="en-DE" w:eastAsia="en-DE"/>
+              </w:rPr>
+            </w:pPr>
+            <w:r>
+              <w:rPr>
+                <w:rFonts w:ascii="Times New Roman" w:eastAsia="Times New Roman" w:hAnsi="Times New Roman" w:cs="Times New Roman"/>
+                <w:b/>
+                <w:bCs/>
+                <w:sz w:val="20"/>
+                <w:szCs w:val="20"/>
+                <w:lang w:val="en-DE" w:eastAsia="en-DE"/>
+              </w:rPr>
+              <w:t>Value</w:t>
+            </w:r>
+          </w:p>
+        </w:tc>
+        <w:tc>
+          <w:tcPr>
+            <w:tcW w:w="0" w:type="auto"/>
+            <w:vAlign w:val="center"/>
+            <w:hideMark/>
+          </w:tcPr>
+          <w:p>
+            <w:pPr>
+              <w:spacing w:after="0" w:line="240" w:lineRule="auto"/>
+              <w:rPr>
+                <w:rFonts w:ascii="Times New Roman" w:eastAsia="Times New Roman" w:hAnsi="Times New Roman" w:cs="Times New Roman"/>
+                <w:sz w:val="24"/>
+                <w:szCs w:val="24"/>
+                <w:lang w:val="en-DE" w:eastAsia="en-DE"/>
+              </w:rPr>
+            </w:pPr>
+            <w:r>
+              <w:rPr>
+                <w:rFonts w:ascii="Times New Roman" w:eastAsia="Times New Roman" w:hAnsi="Times New Roman" w:cs="Times New Roman"/>
+                <w:sz w:val="24"/>
+                <w:szCs w:val="24"/>
+                <w:lang w:val="en-DE" w:eastAsia="en-DE"/>
+              </w:rPr>
+              <w:t>true</w:t>
+            </w:r>
+          </w:p>
+        </w:tc>
+      </w:tr>
+      <w:tr>
+        <w:trPr>
+          <w:tblCellSpacing w:w="15" w:type="dxa"/>
+        </w:trPr>
+        <w:tc>
+          <w:tcPr>
+            <w:tcW w:w="1800" w:type="dxa"/>
+            <w:tcMar>
+              <w:top w:w="15" w:type="dxa"/>
+              <w:left w:w="15" w:type="dxa"/>
+              <w:bottom w:w="15" w:type="dxa"/>
+              <w:right w:w="90" w:type="dxa"/>
+            </w:tcMar>
+            <w:hideMark/>
+          </w:tcPr>
+          <w:p>
+            <w:pPr>
+              <w:spacing w:after="0" w:line="240" w:lineRule="auto"/>
+              <w:jc w:val="right"/>
+              <w:rPr>
+                <w:rFonts w:ascii="Times New Roman" w:eastAsia="Times New Roman" w:hAnsi="Times New Roman" w:cs="Times New Roman"/>
+                <w:b/>
+                <w:bCs/>
+                <w:sz w:val="20"/>
+                <w:szCs w:val="20"/>
+                <w:lang w:val="en-DE" w:eastAsia="en-DE"/>
+              </w:rPr>
+            </w:pPr>
+            <w:r>
+              <w:rPr>
+                <w:rFonts w:ascii="Times New Roman" w:eastAsia="Times New Roman" w:hAnsi="Times New Roman" w:cs="Times New Roman"/>
+                <w:b/>
+                <w:bCs/>
+                <w:sz w:val="20"/>
+                <w:szCs w:val="20"/>
+                <w:lang w:val="en-DE" w:eastAsia="en-DE"/>
+              </w:rPr>
+              <w:t>Default</w:t>
+            </w:r>
+          </w:p>
+        </w:tc>
+        <w:tc>
+          <w:tcPr>
+            <w:tcW w:w="0" w:type="auto"/>
+            <w:vAlign w:val="center"/>
+            <w:hideMark/>
+          </w:tcPr>
+          <w:p>
+            <w:pPr>
+              <w:spacing w:after="0" w:line="240" w:lineRule="auto"/>
+              <w:rPr>
+                <w:rFonts w:ascii="Times New Roman" w:eastAsia="Times New Roman" w:hAnsi="Times New Roman" w:cs="Times New Roman"/>
+                <w:sz w:val="24"/>
+                <w:szCs w:val="24"/>
+                <w:lang w:val="en-DE" w:eastAsia="en-DE"/>
+              </w:rPr>
+            </w:pPr>
+            <w:r>
+              <w:rPr>
+                <w:rFonts w:ascii="Times New Roman" w:eastAsia="Times New Roman" w:hAnsi="Times New Roman" w:cs="Times New Roman"/>
+                <w:sz w:val="24"/>
+                <w:szCs w:val="24"/>
+                <w:lang w:val="en-DE" w:eastAsia="en-DE"/>
+              </w:rPr>
+              <w:t>false</w:t>
+            </w:r>
+          </w:p>
+        </w:tc>
+      </w:tr>
+      <w:tr>
+        <w:trPr>
+          <w:tblCellSpacing w:w="15" w:type="dxa"/>
+        </w:trPr>
+        <w:tc>
+          <w:tcPr>
+            <w:tcW w:w="1800" w:type="dxa"/>
+            <w:tcMar>
+              <w:top w:w="15" w:type="dxa"/>
+              <w:left w:w="15" w:type="dxa"/>
+              <w:bottom w:w="15" w:type="dxa"/>
+              <w:right w:w="90" w:type="dxa"/>
+            </w:tcMar>
+            <w:hideMark/>
+          </w:tcPr>
+          <w:p>
+            <w:pPr>
+              <w:spacing w:after="0" w:line="240" w:lineRule="auto"/>
+              <w:jc w:val="right"/>
+              <w:rPr>
+                <w:rFonts w:ascii="Times New Roman" w:eastAsia="Times New Roman" w:hAnsi="Times New Roman" w:cs="Times New Roman"/>
+                <w:b/>
+                <w:bCs/>
+                <w:sz w:val="20"/>
+                <w:szCs w:val="20"/>
+                <w:lang w:val="en-DE" w:eastAsia="en-DE"/>
+              </w:rPr>
+            </w:pPr>
+            <w:r>
+              <w:rPr>
+                <w:rFonts w:ascii="Times New Roman" w:eastAsia="Times New Roman" w:hAnsi="Times New Roman" w:cs="Times New Roman"/>
+                <w:b/>
+                <w:bCs/>
+                <w:sz w:val="20"/>
+                <w:szCs w:val="20"/>
+                <w:lang w:val="en-DE" w:eastAsia="en-DE"/>
+              </w:rPr>
+              <w:t>Description</w:t>
+            </w:r>
+          </w:p>
+        </w:tc>
+        <w:tc>
+          <w:tcPr>
+            <w:tcW w:w="0" w:type="auto"/>
+            <w:vAlign w:val="center"/>
+            <w:hideMark/>
+          </w:tcPr>
+          <w:p>
+            <w:pPr>
+              <w:spacing w:after="0" w:line="240" w:lineRule="auto"/>
+              <w:rPr>
+                <w:rFonts w:ascii="Times New Roman" w:eastAsia="Times New Roman" w:hAnsi="Times New Roman" w:cs="Times New Roman"/>
+                <w:sz w:val="24"/>
+                <w:szCs w:val="24"/>
+                <w:lang w:val="en-DE" w:eastAsia="en-DE"/>
+              </w:rPr>
+            </w:pPr>
+            <w:r>
+              <w:rPr>
+                <w:rFonts w:ascii="Times New Roman" w:eastAsia="Times New Roman" w:hAnsi="Times New Roman" w:cs="Times New Roman"/>
+                <w:sz w:val="24"/>
+                <w:szCs w:val="24"/>
+                <w:lang w:val="en-DE" w:eastAsia="en-DE"/>
+              </w:rPr>
+              <w:t xml:space="preserve">Requests IPv6 NDP </w:t>
+            </w:r>
+            <w:proofErr w:type="spellStart"/>
+            <w:r>
+              <w:rPr>
+                <w:rFonts w:ascii="Times New Roman" w:eastAsia="Times New Roman" w:hAnsi="Times New Roman" w:cs="Times New Roman"/>
+                <w:sz w:val="24"/>
+                <w:szCs w:val="24"/>
+                <w:lang w:val="en-DE" w:eastAsia="en-DE"/>
+              </w:rPr>
+              <w:t>Neighbor</w:t>
+            </w:r>
+            <w:proofErr w:type="spellEnd"/>
+            <w:r>
+              <w:rPr>
+                <w:rFonts w:ascii="Times New Roman" w:eastAsia="Times New Roman" w:hAnsi="Times New Roman" w:cs="Times New Roman"/>
+                <w:sz w:val="24"/>
+                <w:szCs w:val="24"/>
+                <w:lang w:val="en-DE" w:eastAsia="en-DE"/>
+              </w:rPr>
+              <w:t xml:space="preserve"> Solicitation and Advertisement by the Host Location Provider; default is false.</w:t>
+            </w:r>
+          </w:p>
+        </w:tc>
+      </w:tr>
+    </w:tbl>
+    <w:p>
+      <w:pPr>
+        <w:shd w:val="clear" w:color="auto" w:fill="FFFFFF"/>
+        <w:spacing w:after="75" w:line="240" w:lineRule="auto"/>
+        <w:rPr>
+          <w:rFonts w:ascii="Open Sans" w:eastAsia="Times New Roman" w:hAnsi="Open Sans" w:cs="Open Sans"/>
+          <w:color w:val="3C3A3A"/>
+          <w:sz w:val="28"/>
+          <w:szCs w:val="28"/>
+          <w:lang w:val="en-DE" w:eastAsia="en-DE"/>
+        </w:rPr>
+      </w:pPr>
+      <w:r>
+        <w:rPr>
+          <w:rFonts w:ascii="Open Sans" w:eastAsia="Times New Roman" w:hAnsi="Open Sans" w:cs="Open Sans"/>
+          <w:color w:val="3C3A3A"/>
+          <w:sz w:val="28"/>
+          <w:szCs w:val="28"/>
+          <w:lang w:val="en-DE" w:eastAsia="en-DE"/>
+        </w:rPr>
+        <w:t>NeighbourResolutionManager</w:t>
+      </w:r>
+    </w:p>
+    <w:p>
+      <w:pPr>
+        <w:shd w:val="clear" w:color="auto" w:fill="FFFFFF"/>
+        <w:spacing w:after="75" w:line="240" w:lineRule="auto"/>
+        <w:rPr>
+          <w:rFonts w:ascii="Open Sans" w:eastAsia="Times New Roman" w:hAnsi="Open Sans" w:cs="Open Sans"/>
+          <w:color w:val="3C3A3A"/>
+          <w:sz w:val="36"/>
+          <w:szCs w:val="36"/>
+          <w:lang w:val="en-DE" w:eastAsia="en-DE"/>
+        </w:rPr>
+      </w:pPr>
+      <w:r>
+        <w:rPr>
+          <w:rFonts w:ascii="Open Sans" w:eastAsia="Times New Roman" w:hAnsi="Open Sans" w:cs="Open Sans"/>
+          <w:color w:val="3C3A3A"/>
+          <w:sz w:val="36"/>
+          <w:szCs w:val="36"/>
+          <w:lang w:val="en-DE" w:eastAsia="en-DE"/>
+        </w:rPr>
+        <w:t>ndpEnabled</w:t>
+      </w:r>
+    </w:p>
+    <w:tbl>
+      <w:tblPr>
+        <w:tblW w:w="0" w:type="auto"/>
+        <w:tblCellSpacing w:w="15" w:type="dxa"/>
+        <w:tblCellMar>
+          <w:top w:w="15" w:type="dxa"/>
+          <w:left w:w="15" w:type="dxa"/>
+          <w:bottom w:w="15" w:type="dxa"/>
+          <w:right w:w="15" w:type="dxa"/>
+        </w:tblCellMar>
+        <w:tblLook w:val="04A0" w:firstRow="1" w:lastRow="0" w:firstColumn="1" w:lastColumn="0" w:noHBand="0" w:noVBand="1"/>
+      </w:tblPr>
+      <w:tblGrid>
+        <w:gridCol w:w="1845"/>
+        <w:gridCol w:w="6441"/>
+      </w:tblGrid>
+      <w:tr>
+        <w:trPr>
+          <w:tblCellSpacing w:w="15" w:type="dxa"/>
+        </w:trPr>
+        <w:tc>
+          <w:tcPr>
+            <w:tcW w:w="1800" w:type="dxa"/>
+            <w:tcMar>
+              <w:top w:w="15" w:type="dxa"/>
+              <w:left w:w="15" w:type="dxa"/>
+              <w:bottom w:w="15" w:type="dxa"/>
+              <w:right w:w="90" w:type="dxa"/>
+            </w:tcMar>
+            <w:hideMark/>
+          </w:tcPr>
+          <w:p>
+            <w:pPr>
+              <w:spacing w:after="0" w:line="240" w:lineRule="auto"/>
+              <w:jc w:val="right"/>
+              <w:rPr>
+                <w:rFonts w:ascii="Times New Roman" w:eastAsia="Times New Roman" w:hAnsi="Times New Roman" w:cs="Times New Roman"/>
+                <w:b/>
+                <w:bCs/>
+                <w:sz w:val="20"/>
+                <w:szCs w:val="20"/>
+                <w:lang w:val="en-DE" w:eastAsia="en-DE"/>
+              </w:rPr>
+            </w:pPr>
+            <w:r>
+              <w:rPr>
+                <w:rFonts w:ascii="Times New Roman" w:eastAsia="Times New Roman" w:hAnsi="Times New Roman" w:cs="Times New Roman"/>
+                <w:b/>
+                <w:bCs/>
+                <w:sz w:val="20"/>
+                <w:szCs w:val="20"/>
+                <w:lang w:val="en-DE" w:eastAsia="en-DE"/>
+              </w:rPr>
+              <w:t>Component</w:t>
+            </w:r>
+          </w:p>
+        </w:tc>
+        <w:tc>
+          <w:tcPr>
+            <w:tcW w:w="0" w:type="auto"/>
+            <w:vAlign w:val="center"/>
+            <w:hideMark/>
+          </w:tcPr>
+          <w:p>
+            <w:pPr>
+              <w:spacing w:after="0" w:line="240" w:lineRule="auto"/>
+              <w:rPr>
+                <w:rFonts w:ascii="Times New Roman" w:eastAsia="Times New Roman" w:hAnsi="Times New Roman" w:cs="Times New Roman"/>
+                <w:sz w:val="24"/>
+                <w:szCs w:val="24"/>
+                <w:lang w:val="en-DE" w:eastAsia="en-DE"/>
+              </w:rPr>
+            </w:pPr>
+            <w:r>
+              <w:rPr>
+                <w:rFonts w:ascii="Times New Roman" w:eastAsia="Times New Roman" w:hAnsi="Times New Roman" w:cs="Times New Roman"/>
+                <w:sz w:val="24"/>
+                <w:szCs w:val="24"/>
+                <w:lang w:val="en-DE" w:eastAsia="en-DE"/>
+              </w:rPr>
+              <w:t>org.onosproject.net.neighbour.impl.NeighbourResolutionManager</w:t>
+            </w:r>
+          </w:p>
+        </w:tc>
+      </w:tr>
+      <w:tr>
+        <w:trPr>
+          <w:tblCellSpacing w:w="15" w:type="dxa"/>
+        </w:trPr>
+        <w:tc>
+          <w:tcPr>
+            <w:tcW w:w="1800" w:type="dxa"/>
+            <w:tcMar>
+              <w:top w:w="15" w:type="dxa"/>
+              <w:left w:w="15" w:type="dxa"/>
+              <w:bottom w:w="15" w:type="dxa"/>
+              <w:right w:w="90" w:type="dxa"/>
+            </w:tcMar>
+            <w:hideMark/>
+          </w:tcPr>
+          <w:p>
+            <w:pPr>
+              <w:spacing w:after="0" w:line="240" w:lineRule="auto"/>
+              <w:jc w:val="right"/>
+              <w:rPr>
+                <w:rFonts w:ascii="Times New Roman" w:eastAsia="Times New Roman" w:hAnsi="Times New Roman" w:cs="Times New Roman"/>
+                <w:b/>
+                <w:bCs/>
+                <w:sz w:val="20"/>
+                <w:szCs w:val="20"/>
+                <w:lang w:val="en-DE" w:eastAsia="en-DE"/>
+              </w:rPr>
+            </w:pPr>
+            <w:r>
+              <w:rPr>
+                <w:rFonts w:ascii="Times New Roman" w:eastAsia="Times New Roman" w:hAnsi="Times New Roman" w:cs="Times New Roman"/>
+                <w:b/>
+                <w:bCs/>
+                <w:sz w:val="20"/>
+                <w:szCs w:val="20"/>
+                <w:lang w:val="en-DE" w:eastAsia="en-DE"/>
+              </w:rPr>
+              <w:t>Property</w:t>
+            </w:r>
+          </w:p>
+        </w:tc>
+        <w:tc>
+          <w:tcPr>
+            <w:tcW w:w="0" w:type="auto"/>
+            <w:vAlign w:val="center"/>
+            <w:hideMark/>
+          </w:tcPr>
+          <w:p>
+            <w:pPr>
+              <w:spacing w:after="0" w:line="240" w:lineRule="auto"/>
+              <w:rPr>
+                <w:rFonts w:ascii="Times New Roman" w:eastAsia="Times New Roman" w:hAnsi="Times New Roman" w:cs="Times New Roman"/>
+                <w:sz w:val="24"/>
+                <w:szCs w:val="24"/>
+                <w:lang w:val="en-DE" w:eastAsia="en-DE"/>
+              </w:rPr>
+            </w:pPr>
+            <w:r>
+              <w:rPr>
+                <w:rFonts w:ascii="Times New Roman" w:eastAsia="Times New Roman" w:hAnsi="Times New Roman" w:cs="Times New Roman"/>
+                <w:sz w:val="24"/>
+                <w:szCs w:val="24"/>
+                <w:lang w:val="en-DE" w:eastAsia="en-DE"/>
+              </w:rPr>
+              <w:t>ndpEnabled</w:t>
+            </w:r>
+          </w:p>
+        </w:tc>
+      </w:tr>
+      <w:tr>
+        <w:trPr>
+          <w:tblCellSpacing w:w="15" w:type="dxa"/>
+        </w:trPr>
+        <w:tc>
+          <w:tcPr>
+            <w:tcW w:w="1800" w:type="dxa"/>
+            <w:tcMar>
+              <w:top w:w="15" w:type="dxa"/>
+              <w:left w:w="15" w:type="dxa"/>
+              <w:bottom w:w="15" w:type="dxa"/>
+              <w:right w:w="90" w:type="dxa"/>
+            </w:tcMar>
+            <w:hideMark/>
+          </w:tcPr>
+          <w:p>
+            <w:pPr>
+              <w:spacing w:after="0" w:line="240" w:lineRule="auto"/>
+              <w:jc w:val="right"/>
+              <w:rPr>
+                <w:rFonts w:ascii="Times New Roman" w:eastAsia="Times New Roman" w:hAnsi="Times New Roman" w:cs="Times New Roman"/>
+                <w:b/>
+                <w:bCs/>
+                <w:sz w:val="20"/>
+                <w:szCs w:val="20"/>
+                <w:lang w:val="en-DE" w:eastAsia="en-DE"/>
+              </w:rPr>
+            </w:pPr>
+            <w:r>
+              <w:rPr>
+                <w:rFonts w:ascii="Times New Roman" w:eastAsia="Times New Roman" w:hAnsi="Times New Roman" w:cs="Times New Roman"/>
+                <w:b/>
+                <w:bCs/>
+                <w:sz w:val="20"/>
+                <w:szCs w:val="20"/>
+                <w:lang w:val="en-DE" w:eastAsia="en-DE"/>
+              </w:rPr>
+              <w:t>Type</w:t>
+            </w:r>
+          </w:p>
+        </w:tc>
+        <w:tc>
+          <w:tcPr>
+            <w:tcW w:w="0" w:type="auto"/>
+            <w:vAlign w:val="center"/>
+            <w:hideMark/>
+          </w:tcPr>
+          <w:p>
+            <w:pPr>
+              <w:spacing w:after="0" w:line="240" w:lineRule="auto"/>
+              <w:rPr>
+                <w:rFonts w:ascii="Times New Roman" w:eastAsia="Times New Roman" w:hAnsi="Times New Roman" w:cs="Times New Roman"/>
+                <w:sz w:val="24"/>
+                <w:szCs w:val="24"/>
+                <w:lang w:val="en-DE" w:eastAsia="en-DE"/>
+              </w:rPr>
+            </w:pPr>
+            <w:proofErr w:type="spellStart"/>
+            <w:r>
+              <w:rPr>
+                <w:rFonts w:ascii="Times New Roman" w:eastAsia="Times New Roman" w:hAnsi="Times New Roman" w:cs="Times New Roman"/>
+                <w:sz w:val="24"/>
+                <w:szCs w:val="24"/>
+                <w:lang w:val="en-DE" w:eastAsia="en-DE"/>
+              </w:rPr>
+              <w:t>boolean</w:t>
+            </w:r>
+            <w:proofErr w:type="spellEnd"/>
+          </w:p>
+        </w:tc>
+      </w:tr>
+      <w:tr>
+        <w:trPr>
+          <w:tblCellSpacing w:w="15" w:type="dxa"/>
+        </w:trPr>
+        <w:tc>
+          <w:tcPr>
+            <w:tcW w:w="1800" w:type="dxa"/>
+            <w:tcMar>
+              <w:top w:w="15" w:type="dxa"/>
+              <w:left w:w="15" w:type="dxa"/>
+              <w:bottom w:w="15" w:type="dxa"/>
+              <w:right w:w="90" w:type="dxa"/>
+            </w:tcMar>
+            <w:hideMark/>
+          </w:tcPr>
+          <w:p>
+            <w:pPr>
+              <w:spacing w:after="0" w:line="240" w:lineRule="auto"/>
+              <w:jc w:val="right"/>
+              <w:rPr>
+                <w:rFonts w:ascii="Times New Roman" w:eastAsia="Times New Roman" w:hAnsi="Times New Roman" w:cs="Times New Roman"/>
+                <w:b/>
+                <w:bCs/>
+                <w:sz w:val="20"/>
+                <w:szCs w:val="20"/>
+                <w:lang w:val="en-DE" w:eastAsia="en-DE"/>
+              </w:rPr>
+            </w:pPr>
+            <w:r>
+              <w:rPr>
+                <w:rFonts w:ascii="Times New Roman" w:eastAsia="Times New Roman" w:hAnsi="Times New Roman" w:cs="Times New Roman"/>
+                <w:b/>
+                <w:bCs/>
+                <w:sz w:val="20"/>
+                <w:szCs w:val="20"/>
+                <w:lang w:val="en-DE" w:eastAsia="en-DE"/>
+              </w:rPr>
+              <w:t>Value</w:t>
+            </w:r>
+          </w:p>
+        </w:tc>
+        <w:tc>
+          <w:tcPr>
+            <w:tcW w:w="0" w:type="auto"/>
+            <w:vAlign w:val="center"/>
+            <w:hideMark/>
+          </w:tcPr>
+          <w:p>
+            <w:pPr>
+              <w:spacing w:after="0" w:line="240" w:lineRule="auto"/>
+              <w:rPr>
+                <w:rFonts w:ascii="Times New Roman" w:eastAsia="Times New Roman" w:hAnsi="Times New Roman" w:cs="Times New Roman"/>
+                <w:sz w:val="24"/>
+                <w:szCs w:val="24"/>
+                <w:lang w:val="en-DE" w:eastAsia="en-DE"/>
+              </w:rPr>
+            </w:pPr>
+            <w:r>
+              <w:rPr>
+                <w:rFonts w:ascii="Times New Roman" w:eastAsia="Times New Roman" w:hAnsi="Times New Roman" w:cs="Times New Roman"/>
+                <w:sz w:val="24"/>
+                <w:szCs w:val="24"/>
+                <w:lang w:val="en-DE" w:eastAsia="en-DE"/>
+              </w:rPr>
+              <w:t>true</w:t>
+            </w:r>
+          </w:p>
+        </w:tc>
+      </w:tr>
+      <w:tr>
+        <w:trPr>
+          <w:tblCellSpacing w:w="15" w:type="dxa"/>
+        </w:trPr>
+        <w:tc>
+          <w:tcPr>
+            <w:tcW w:w="1800" w:type="dxa"/>
+            <w:tcMar>
+              <w:top w:w="15" w:type="dxa"/>
+              <w:left w:w="15" w:type="dxa"/>
+              <w:bottom w:w="15" w:type="dxa"/>
+              <w:right w:w="90" w:type="dxa"/>
+            </w:tcMar>
+            <w:hideMark/>
+          </w:tcPr>
+          <w:p>
+            <w:pPr>
+              <w:spacing w:after="0" w:line="240" w:lineRule="auto"/>
+              <w:jc w:val="right"/>
+              <w:rPr>
+                <w:rFonts w:ascii="Times New Roman" w:eastAsia="Times New Roman" w:hAnsi="Times New Roman" w:cs="Times New Roman"/>
+                <w:b/>
+                <w:bCs/>
+                <w:sz w:val="20"/>
+                <w:szCs w:val="20"/>
+                <w:lang w:val="en-DE" w:eastAsia="en-DE"/>
+              </w:rPr>
+            </w:pPr>
+            <w:r>
+              <w:rPr>
+                <w:rFonts w:ascii="Times New Roman" w:eastAsia="Times New Roman" w:hAnsi="Times New Roman" w:cs="Times New Roman"/>
+                <w:b/>
+                <w:bCs/>
+                <w:sz w:val="20"/>
+                <w:szCs w:val="20"/>
+                <w:lang w:val="en-DE" w:eastAsia="en-DE"/>
+              </w:rPr>
+              <w:t>Default</w:t>
+            </w:r>
+          </w:p>
+        </w:tc>
+        <w:tc>
+          <w:tcPr>
+            <w:tcW w:w="0" w:type="auto"/>
+            <w:vAlign w:val="center"/>
+            <w:hideMark/>
+          </w:tcPr>
+          <w:p>
+            <w:pPr>
+              <w:spacing w:after="0" w:line="240" w:lineRule="auto"/>
+              <w:rPr>
+                <w:rFonts w:ascii="Times New Roman" w:eastAsia="Times New Roman" w:hAnsi="Times New Roman" w:cs="Times New Roman"/>
+                <w:sz w:val="24"/>
+                <w:szCs w:val="24"/>
+                <w:lang w:val="en-DE" w:eastAsia="en-DE"/>
+              </w:rPr>
+            </w:pPr>
+            <w:r>
+              <w:rPr>
+                <w:rFonts w:ascii="Times New Roman" w:eastAsia="Times New Roman" w:hAnsi="Times New Roman" w:cs="Times New Roman"/>
+                <w:sz w:val="24"/>
+                <w:szCs w:val="24"/>
+                <w:lang w:val="en-DE" w:eastAsia="en-DE"/>
+              </w:rPr>
+              <w:t>false</w:t>
+            </w:r>
+          </w:p>
+        </w:tc>
+      </w:tr>
+      <w:tr>
+        <w:trPr>
+          <w:tblCellSpacing w:w="15" w:type="dxa"/>
+        </w:trPr>
+        <w:tc>
+          <w:tcPr>
+            <w:tcW w:w="1800" w:type="dxa"/>
+            <w:tcMar>
+              <w:top w:w="15" w:type="dxa"/>
+              <w:left w:w="15" w:type="dxa"/>
+              <w:bottom w:w="15" w:type="dxa"/>
+              <w:right w:w="90" w:type="dxa"/>
+            </w:tcMar>
+            <w:hideMark/>
+          </w:tcPr>
+          <w:p>
+            <w:pPr>
+              <w:spacing w:after="0" w:line="240" w:lineRule="auto"/>
+              <w:jc w:val="right"/>
+              <w:rPr>
+                <w:rFonts w:ascii="Times New Roman" w:eastAsia="Times New Roman" w:hAnsi="Times New Roman" w:cs="Times New Roman"/>
+                <w:b/>
+                <w:bCs/>
+                <w:sz w:val="20"/>
+                <w:szCs w:val="20"/>
+                <w:lang w:val="en-DE" w:eastAsia="en-DE"/>
+              </w:rPr>
+            </w:pPr>
+            <w:r>
+              <w:rPr>
+                <w:rFonts w:ascii="Times New Roman" w:eastAsia="Times New Roman" w:hAnsi="Times New Roman" w:cs="Times New Roman"/>
+                <w:b/>
+                <w:bCs/>
+                <w:sz w:val="20"/>
+                <w:szCs w:val="20"/>
+                <w:lang w:val="en-DE" w:eastAsia="en-DE"/>
+              </w:rPr>
+              <w:t>Description</w:t>
+            </w:r>
+          </w:p>
+        </w:tc>
+        <w:tc>
+          <w:tcPr>
+            <w:tcW w:w="0" w:type="auto"/>
+            <w:vAlign w:val="center"/>
+            <w:hideMark/>
+          </w:tcPr>
+          <w:p>
+            <w:pPr>
+              <w:spacing w:after="0" w:line="240" w:lineRule="auto"/>
+              <w:rPr>
+                <w:rFonts w:ascii="Times New Roman" w:eastAsia="Times New Roman" w:hAnsi="Times New Roman" w:cs="Times New Roman"/>
+                <w:sz w:val="24"/>
+                <w:szCs w:val="24"/>
+                <w:lang w:val="en-DE" w:eastAsia="en-DE"/>
+              </w:rPr>
+            </w:pPr>
+            <w:r>
+              <w:rPr>
+                <w:rFonts w:ascii="Times New Roman" w:eastAsia="Times New Roman" w:hAnsi="Times New Roman" w:cs="Times New Roman"/>
+                <w:sz w:val="24"/>
+                <w:szCs w:val="24"/>
+                <w:lang w:val="en-DE" w:eastAsia="en-DE"/>
+              </w:rPr>
+              <w:t>Enable IPv6 neighbour discovery.</w:t>
+            </w:r>
+          </w:p>
+          <w:p>
+            <w:pPr>
+              <w:spacing w:after="0" w:line="240" w:lineRule="auto"/>
+              <w:rPr>
+                <w:rFonts w:ascii="Times New Roman" w:eastAsia="Times New Roman" w:hAnsi="Times New Roman" w:cs="Times New Roman"/>
+                <w:sz w:val="24"/>
+                <w:szCs w:val="24"/>
+                <w:lang w:val="en-DE" w:eastAsia="en-DE"/>
+              </w:rPr>
+            </w:pPr>
+          </w:p>
+          <w:p>
+            <w:pPr>
+              <w:spacing w:after="0" w:line="240" w:lineRule="auto"/>
+              <w:rPr>
+                <w:rFonts w:ascii="Times New Roman" w:eastAsia="Times New Roman" w:hAnsi="Times New Roman" w:cs="Times New Roman"/>
+                <w:sz w:val="24"/>
+                <w:szCs w:val="24"/>
+                <w:lang w:val="en-DE" w:eastAsia="en-DE"/>
+              </w:rPr>
+            </w:pPr>
+          </w:p>
+        </w:tc>
+      </w:tr>
+    </w:tbl>
+    <w:p>
+      <w:proofErr w:type="spellStart"/>
+      <w:r>
+        <w:t>ProxyARP</w:t>
+      </w:r>
+      <w:proofErr w:type="spellEnd"/>
+      <w:r>
+        <w:t>:</w:t>
+      </w:r>
+    </w:p>
+    <w:tbl>
+      <w:tblPr>
+        <w:tblW w:w="0" w:type="auto"/>
+        <w:tblCellSpacing w:w="15" w:type="dxa"/>
+        <w:shd w:val="clear" w:color="auto" w:fill="FFFFFF"/>
+        <w:tblCellMar>
+          <w:top w:w="15" w:type="dxa"/>
+          <w:left w:w="15" w:type="dxa"/>
+          <w:bottom w:w="15" w:type="dxa"/>
+          <w:right w:w="15" w:type="dxa"/>
+        </w:tblCellMar>
+        <w:tblLook w:val="04A0" w:firstRow="1" w:lastRow="0" w:firstColumn="1" w:lastColumn="0" w:noHBand="0" w:noVBand="1"/>
+      </w:tblPr>
+      <w:tblGrid>
+        <w:gridCol w:w="808"/>
+        <w:gridCol w:w="2453"/>
+      </w:tblGrid>
+      <w:tr>
+        <w:trPr>
+          <w:tblCellSpacing w:w="15" w:type="dxa"/>
+        </w:trPr>
+        <w:tc>
+          <w:tcPr>
+            <w:tcW w:w="0" w:type="auto"/>
+            <w:shd w:val="clear" w:color="auto" w:fill="FFFFFF"/>
+            <w:tcMar>
+              <w:top w:w="15" w:type="dxa"/>
+              <w:left w:w="15" w:type="dxa"/>
+              <w:bottom w:w="15" w:type="dxa"/>
+              <w:right w:w="90" w:type="dxa"/>
+            </w:tcMar>
+            <w:vAlign w:val="center"/>
+            <w:hideMark/>
+          </w:tcPr>
+          <w:p>
+            <w:pPr>
+              <w:spacing w:after="0" w:line="240" w:lineRule="auto"/>
+              <w:jc w:val="right"/>
+              <w:rPr>
+                <w:rFonts w:ascii="Open Sans" w:eastAsia="Times New Roman" w:hAnsi="Open Sans" w:cs="Open Sans"/>
+                <w:b/>
+                <w:bCs/>
+                <w:color w:val="3C3A3A"/>
+                <w:sz w:val="20"/>
+                <w:szCs w:val="20"/>
+                <w:lang w:val="en-DE" w:eastAsia="en-DE"/>
+              </w:rPr>
+            </w:pPr>
+            <w:r>
+              <w:rPr>
+                <w:rFonts w:ascii="Open Sans" w:eastAsia="Times New Roman" w:hAnsi="Open Sans" w:cs="Open Sans"/>
+                <w:b/>
+                <w:bCs/>
+                <w:color w:val="3C3A3A"/>
+                <w:sz w:val="20"/>
+                <w:szCs w:val="20"/>
+                <w:lang w:val="en-DE" w:eastAsia="en-DE"/>
+              </w:rPr>
+              <w:t>App ID</w:t>
+            </w:r>
+          </w:p>
+        </w:tc>
+        <w:tc>
+          <w:tcPr>
+            <w:tcW w:w="0" w:type="auto"/>
+            <w:shd w:val="clear" w:color="auto" w:fill="FFFFFF"/>
+            <w:vAlign w:val="center"/>
+            <w:hideMark/>
+          </w:tcPr>
+          <w:p>
+            <w:pPr>
+              <w:spacing w:after="0" w:line="240" w:lineRule="auto"/>
+              <w:rPr>
+                <w:rFonts w:ascii="Open Sans" w:eastAsia="Times New Roman" w:hAnsi="Open Sans" w:cs="Open Sans"/>
+                <w:color w:val="3C3A3A"/>
+                <w:sz w:val="20"/>
+                <w:szCs w:val="20"/>
+                <w:lang w:val="en-DE" w:eastAsia="en-DE"/>
+              </w:rPr>
+            </w:pPr>
+            <w:r>
+              <w:rPr>
+                <w:rFonts w:ascii="Open Sans" w:eastAsia="Times New Roman" w:hAnsi="Open Sans" w:cs="Open Sans"/>
+                <w:color w:val="3C3A3A"/>
+                <w:sz w:val="20"/>
+                <w:szCs w:val="20"/>
+                <w:lang w:val="en-DE" w:eastAsia="en-DE"/>
+              </w:rPr>
+              <w:t>org.onosproject.proxyarp</w:t>
+            </w:r>
+          </w:p>
+        </w:tc>
+      </w:tr>
+    </w:tbl>
+    <w:p/>
+    <w:p>
+      <w:proofErr w:type="spellStart"/>
+      <w:r>
+        <w:t>ReactiveForwarding</w:t>
+      </w:r>
+      <w:proofErr w:type="spellEnd"/>
+      <w:r>
+        <w:t xml:space="preserve">: </w:t>
+      </w:r>
+    </w:p>
+    <w:tbl>
+      <w:tblPr>
+        <w:tblW w:w="0" w:type="auto"/>
+        <w:tblCellSpacing w:w="15" w:type="dxa"/>
+        <w:shd w:val="clear" w:color="auto" w:fill="FFFFFF"/>
+        <w:tblCellMar>
+          <w:top w:w="15" w:type="dxa"/>
+          <w:left w:w="15" w:type="dxa"/>
+          <w:bottom w:w="15" w:type="dxa"/>
+          <w:right w:w="15" w:type="dxa"/>
+        </w:tblCellMar>
+        <w:tblLook w:val="04A0" w:firstRow="1" w:lastRow="0" w:firstColumn="1" w:lastColumn="0" w:noHBand="0" w:noVBand="1"/>
+      </w:tblPr>
+      <w:tblGrid>
+        <w:gridCol w:w="808"/>
+        <w:gridCol w:w="1953"/>
+      </w:tblGrid>
+      <w:tr>
+        <w:trPr>
+          <w:tblCellSpacing w:w="15" w:type="dxa"/>
+        </w:trPr>
+        <w:tc>
+          <w:tcPr>
+            <w:tcW w:w="0" w:type="auto"/>
+            <w:shd w:val="clear" w:color="auto" w:fill="FFFFFF"/>
+            <w:tcMar>
+              <w:top w:w="15" w:type="dxa"/>
+              <w:left w:w="15" w:type="dxa"/>
+              <w:bottom w:w="15" w:type="dxa"/>
+              <w:right w:w="90" w:type="dxa"/>
+            </w:tcMar>
+            <w:vAlign w:val="center"/>
+            <w:hideMark/>
+          </w:tcPr>
+          <w:p>
+            <w:pPr>
+              <w:spacing w:after="0" w:line="240" w:lineRule="auto"/>
+              <w:jc w:val="right"/>
+              <w:rPr>
+                <w:rFonts w:ascii="Open Sans" w:eastAsia="Times New Roman" w:hAnsi="Open Sans" w:cs="Open Sans"/>
+                <w:b/>
+                <w:bCs/>
+                <w:color w:val="3C3A3A"/>
+                <w:sz w:val="20"/>
+                <w:szCs w:val="20"/>
+                <w:lang w:val="en-DE" w:eastAsia="en-DE"/>
+              </w:rPr>
+            </w:pPr>
+            <w:r>
+              <w:rPr>
+                <w:rFonts w:ascii="Open Sans" w:eastAsia="Times New Roman" w:hAnsi="Open Sans" w:cs="Open Sans"/>
+                <w:b/>
+                <w:bCs/>
+                <w:color w:val="3C3A3A"/>
+                <w:sz w:val="20"/>
+                <w:szCs w:val="20"/>
+                <w:lang w:val="en-DE" w:eastAsia="en-DE"/>
+              </w:rPr>
+              <w:t>App ID</w:t>
+            </w:r>
+          </w:p>
+        </w:tc>
+        <w:tc>
+          <w:tcPr>
+            <w:tcW w:w="0" w:type="auto"/>
+            <w:shd w:val="clear" w:color="auto" w:fill="FFFFFF"/>
+            <w:vAlign w:val="center"/>
+            <w:hideMark/>
+          </w:tcPr>
+          <w:p>
+            <w:pPr>
+              <w:spacing w:after="0" w:line="240" w:lineRule="auto"/>
+              <w:rPr>
+                <w:rFonts w:ascii="Open Sans" w:eastAsia="Times New Roman" w:hAnsi="Open Sans" w:cs="Open Sans"/>
+                <w:color w:val="3C3A3A"/>
+                <w:sz w:val="20"/>
+                <w:szCs w:val="20"/>
+                <w:lang w:val="en-DE" w:eastAsia="en-DE"/>
+              </w:rPr>
+            </w:pPr>
+            <w:r>
+              <w:rPr>
+                <w:rFonts w:ascii="Open Sans" w:eastAsia="Times New Roman" w:hAnsi="Open Sans" w:cs="Open Sans"/>
+                <w:color w:val="3C3A3A"/>
+                <w:sz w:val="20"/>
+                <w:szCs w:val="20"/>
+                <w:lang w:val="en-DE" w:eastAsia="en-DE"/>
+              </w:rPr>
+              <w:t>org.onosproject.fwd</w:t>
+            </w:r>
+          </w:p>
+        </w:tc>
+      </w:tr>
+    </w:tbl>
+    <w:p/>
+    <w:p>
+      <w:r>
+        <w:t>IPv6:</w:t>
+      </w:r>
+    </w:p>
+    <w:tbl>
+      <w:tblPr>
+        <w:tblW w:w="0" w:type="auto"/>
+        <w:tblCellSpacing w:w="15" w:type="dxa"/>
+        <w:shd w:val="clear" w:color="auto" w:fill="FFFFFF"/>
+        <w:tblCellMar>
+          <w:top w:w="15" w:type="dxa"/>
+          <w:left w:w="15" w:type="dxa"/>
+          <w:bottom w:w="15" w:type="dxa"/>
+          <w:right w:w="15" w:type="dxa"/>
+        </w:tblCellMar>
+        <w:tblLook w:val="04A0" w:firstRow="1" w:lastRow="0" w:firstColumn="1" w:lastColumn="0" w:noHBand="0" w:noVBand="1"/>
+      </w:tblPr>
+      <w:tblGrid>
+        <w:gridCol w:w="3767"/>
+        <w:gridCol w:w="3545"/>
+      </w:tblGrid>
+      <w:tr>
+        <w:trPr>
+          <w:tblCellSpacing w:w="15" w:type="dxa"/>
+        </w:trPr>
+        <w:tc>
+          <w:tcPr>
+            <w:tcW w:w="0" w:type="auto"/>
+            <w:shd w:val="clear" w:color="auto" w:fill="FFFFFF"/>
+            <w:tcMar>
+              <w:top w:w="15" w:type="dxa"/>
+              <w:left w:w="15" w:type="dxa"/>
+              <w:bottom w:w="15" w:type="dxa"/>
+              <w:right w:w="90" w:type="dxa"/>
+            </w:tcMar>
+            <w:vAlign w:val="center"/>
+            <w:hideMark/>
+          </w:tcPr>
+          <w:p>
+            <w:pPr>
+              <w:spacing w:after="0" w:line="240" w:lineRule="auto"/>
+              <w:jc w:val="right"/>
+              <w:rPr>
+                <w:rFonts w:ascii="Open Sans" w:eastAsia="Times New Roman" w:hAnsi="Open Sans" w:cs="Open Sans"/>
+                <w:b/>
+                <w:bCs/>
+                <w:color w:val="3C3A3A"/>
+                <w:sz w:val="20"/>
+                <w:szCs w:val="20"/>
+                <w:lang w:val="en-DE" w:eastAsia="en-DE"/>
+              </w:rPr>
+            </w:pPr>
+            <w:r>
+              <w:rPr>
+                <w:rFonts w:ascii="Open Sans" w:eastAsia="Times New Roman" w:hAnsi="Open Sans" w:cs="Open Sans"/>
+                <w:b/>
+                <w:bCs/>
+                <w:color w:val="3C3A3A"/>
+                <w:sz w:val="20"/>
+                <w:szCs w:val="20"/>
+                <w:lang w:val="en-DE" w:eastAsia="en-DE"/>
+              </w:rPr>
+              <w:t>App ID</w:t>
+            </w:r>
+          </w:p>
+        </w:tc>
+        <w:tc>
+          <w:tcPr>
+            <w:tcW w:w="0" w:type="auto"/>
+            <w:shd w:val="clear" w:color="auto" w:fill="FFFFFF"/>
+            <w:vAlign w:val="center"/>
+            <w:hideMark/>
+          </w:tcPr>
+          <w:p>
+            <w:pPr>
+              <w:spacing w:after="0" w:line="240" w:lineRule="auto"/>
+              <w:rPr>
+                <w:rFonts w:ascii="Open Sans" w:eastAsia="Times New Roman" w:hAnsi="Open Sans" w:cs="Open Sans"/>
+                <w:color w:val="3C3A3A"/>
+                <w:sz w:val="20"/>
+                <w:szCs w:val="20"/>
+                <w:lang w:val="en-DE" w:eastAsia="en-DE"/>
+              </w:rPr>
+            </w:pPr>
+            <w:r>
+              <w:rPr>
+                <w:rFonts w:ascii="Open Sans" w:eastAsia="Times New Roman" w:hAnsi="Open Sans" w:cs="Open Sans"/>
+                <w:color w:val="3C3A3A"/>
+                <w:sz w:val="20"/>
+                <w:szCs w:val="20"/>
+                <w:lang w:val="en-DE" w:eastAsia="en-DE"/>
+              </w:rPr>
+              <w:t>org.onosproject.routeradvertisement</w:t>
+            </w:r>
+          </w:p>
+        </w:tc>
+      </w:tr>
+      <w:tr>
+        <w:trPr>
+          <w:tblCellSpacing w:w="15" w:type="dxa"/>
+        </w:trPr>
+        <w:tc>
+          <w:tcPr>
+            <w:tcW w:w="0" w:type="auto"/>
+            <w:shd w:val="clear" w:color="auto" w:fill="FFFFFF"/>
+            <w:tcMar>
+              <w:top w:w="15" w:type="dxa"/>
+              <w:left w:w="15" w:type="dxa"/>
+              <w:bottom w:w="15" w:type="dxa"/>
+              <w:right w:w="90" w:type="dxa"/>
+            </w:tcMar>
+            <w:vAlign w:val="center"/>
+          </w:tcPr>
+          <w:p>
+            <w:pPr>
+              <w:spacing w:after="0" w:line="240" w:lineRule="auto"/>
+              <w:rPr>
+                <w:rFonts w:ascii="Open Sans" w:eastAsia="Times New Roman" w:hAnsi="Open Sans" w:cs="Open Sans"/>
+                <w:b/>
+                <w:bCs/>
+                <w:color w:val="3C3A3A"/>
+                <w:sz w:val="20"/>
+                <w:szCs w:val="20"/>
+                <w:lang w:eastAsia="en-DE"/>
+              </w:rPr>
+            </w:pPr>
+            <w:r>
+              <w:rPr>
+                <w:rFonts w:ascii="Open Sans" w:eastAsia="Times New Roman" w:hAnsi="Open Sans" w:cs="Open Sans"/>
+                <w:b/>
+                <w:bCs/>
+                <w:color w:val="3C3A3A"/>
+                <w:sz w:val="20"/>
+                <w:szCs w:val="20"/>
+                <w:lang w:eastAsia="en-DE"/>
+              </w:rPr>
+              <w:lastRenderedPageBreak/>
+              <w:t>Host location Provider:</w:t>
+            </w:r>
+          </w:p>
+          <w:tbl>
+            <w:tblPr>
+              <w:tblW w:w="0" w:type="auto"/>
+              <w:tblCellSpacing w:w="15" w:type="dxa"/>
+              <w:shd w:val="clear" w:color="auto" w:fill="FFFFFF"/>
+              <w:tblCellMar>
+                <w:top w:w="15" w:type="dxa"/>
+                <w:left w:w="15" w:type="dxa"/>
+                <w:bottom w:w="15" w:type="dxa"/>
+                <w:right w:w="15" w:type="dxa"/>
+              </w:tblCellMar>
+              <w:tblLook w:val="04A0" w:firstRow="1" w:lastRow="0" w:firstColumn="1" w:lastColumn="0" w:noHBand="0" w:noVBand="1"/>
+            </w:tblPr>
+            <w:tblGrid>
+              <w:gridCol w:w="808"/>
+              <w:gridCol w:w="2809"/>
+            </w:tblGrid>
+            <w:tr>
+              <w:trPr>
+                <w:tblCellSpacing w:w="15" w:type="dxa"/>
+              </w:trPr>
+              <w:tc>
+                <w:tcPr>
+                  <w:tcW w:w="0" w:type="auto"/>
+                  <w:shd w:val="clear" w:color="auto" w:fill="FFFFFF"/>
+                  <w:tcMar>
+                    <w:top w:w="15" w:type="dxa"/>
+                    <w:left w:w="15" w:type="dxa"/>
+                    <w:bottom w:w="15" w:type="dxa"/>
+                    <w:right w:w="90" w:type="dxa"/>
+                  </w:tcMar>
+                  <w:vAlign w:val="center"/>
+                  <w:hideMark/>
+                </w:tcPr>
+                <w:p>
+                  <w:pPr>
+                    <w:spacing w:after="0" w:line="240" w:lineRule="auto"/>
+                    <w:jc w:val="right"/>
+                    <w:rPr>
+                      <w:rFonts w:ascii="Open Sans" w:eastAsia="Times New Roman" w:hAnsi="Open Sans" w:cs="Open Sans"/>
+                      <w:b/>
+                      <w:bCs/>
+                      <w:color w:val="3C3A3A"/>
+                      <w:sz w:val="20"/>
+                      <w:szCs w:val="20"/>
+                      <w:lang w:val="en-DE" w:eastAsia="en-DE"/>
+                    </w:rPr>
+                  </w:pPr>
+                  <w:r>
+                    <w:rPr>
+                      <w:rFonts w:ascii="Open Sans" w:eastAsia="Times New Roman" w:hAnsi="Open Sans" w:cs="Open Sans"/>
+                      <w:b/>
+                      <w:bCs/>
+                      <w:color w:val="3C3A3A"/>
+                      <w:sz w:val="20"/>
+                      <w:szCs w:val="20"/>
+                      <w:lang w:val="en-DE" w:eastAsia="en-DE"/>
+                    </w:rPr>
+                    <w:t>App ID</w:t>
+                  </w:r>
+                </w:p>
+              </w:tc>
+              <w:tc>
+                <w:tcPr>
+                  <w:tcW w:w="0" w:type="auto"/>
+                  <w:shd w:val="clear" w:color="auto" w:fill="FFFFFF"/>
+                  <w:vAlign w:val="center"/>
+                  <w:hideMark/>
+                </w:tcPr>
+                <w:p>
+                  <w:pPr>
+                    <w:spacing w:after="0" w:line="240" w:lineRule="auto"/>
+                    <w:rPr>
+                      <w:rFonts w:ascii="Open Sans" w:eastAsia="Times New Roman" w:hAnsi="Open Sans" w:cs="Open Sans"/>
+                      <w:color w:val="3C3A3A"/>
+                      <w:sz w:val="20"/>
+                      <w:szCs w:val="20"/>
+                      <w:lang w:val="en-DE" w:eastAsia="en-DE"/>
+                    </w:rPr>
+                  </w:pPr>
+                  <w:r>
+                    <w:rPr>
+                      <w:rFonts w:ascii="Open Sans" w:eastAsia="Times New Roman" w:hAnsi="Open Sans" w:cs="Open Sans"/>
+                      <w:color w:val="3C3A3A"/>
+                      <w:sz w:val="20"/>
+                      <w:szCs w:val="20"/>
+                      <w:lang w:val="en-DE" w:eastAsia="en-DE"/>
+                    </w:rPr>
+                    <w:t>org.onosproject.hostprovider</w:t>
+                  </w:r>
+                </w:p>
+              </w:tc>
+            </w:tr>
+          </w:tbl>
+          <w:p>
+            <w:pPr>
+              <w:spacing w:after="0" w:line="240" w:lineRule="auto"/>
+              <w:rPr>
+                <w:rFonts w:ascii="Open Sans" w:eastAsia="Times New Roman" w:hAnsi="Open Sans" w:cs="Open Sans"/>
+                <w:b/>
+                <w:bCs/>
+                <w:color w:val="3C3A3A"/>
+                <w:sz w:val="20"/>
+                <w:szCs w:val="20"/>
+                <w:lang w:eastAsia="en-DE"/>
+              </w:rPr>
+            </w:pPr>
+          </w:p>
+          <w:p>
+            <w:pPr>
+              <w:spacing w:after="0" w:line="240" w:lineRule="auto"/>
+              <w:rPr>
+                <w:rFonts w:ascii="Open Sans" w:eastAsia="Times New Roman" w:hAnsi="Open Sans" w:cs="Open Sans"/>
+                <w:b/>
+                <w:bCs/>
+                <w:color w:val="3C3A3A"/>
+                <w:sz w:val="20"/>
+                <w:szCs w:val="20"/>
+                <w:lang w:eastAsia="en-DE"/>
+              </w:rPr>
+            </w:pPr>
+          </w:p>
+        </w:tc>
+        <w:tc>
+          <w:tcPr>
+            <w:tcW w:w="0" w:type="auto"/>
+            <w:shd w:val="clear" w:color="auto" w:fill="FFFFFF"/>
+            <w:vAlign w:val="center"/>
+          </w:tcPr>
+          <w:p>
+            <w:pPr>
+              <w:spacing w:after="0" w:line="240" w:lineRule="auto"/>
+              <w:rPr>
+                <w:rFonts w:ascii="Open Sans" w:eastAsia="Times New Roman" w:hAnsi="Open Sans" w:cs="Open Sans"/>
+                <w:color w:val="3C3A3A"/>
+                <w:sz w:val="20"/>
+                <w:szCs w:val="20"/>
+                <w:lang w:val="en-DE" w:eastAsia="en-DE"/>
+              </w:rPr>
+            </w:pPr>
+          </w:p>
+        </w:tc>
+      </w:tr>
+    </w:tbl>
+    <w:p/>
+    <w:p>
+      <w:r>
         <w:rPr>
           <w:noProof/>
         </w:rPr>
-        <w:lastRenderedPageBreak/>
         <w:drawing>
           <wp:inline distT="0" distB="0" distL="0" distR="0" wp14:anchorId="518E1187" wp14:editId="43219AB6">
             <wp:extent cx="5731510" cy="6730365"/>
@@ -317,7 +2490,7 @@
                     <pic:cNvPicPr/>
                   </pic:nvPicPr>
                   <pic:blipFill>
-                    <a:blip r:embed="rId11"/>
+                    <a:blip r:embed="rId14"/>
                     <a:stretch>
                       <a:fillRect/>
                     </a:stretch>
@@ -360,7 +2533,7 @@
                     <pic:cNvPicPr/>
                   </pic:nvPicPr>
                   <pic:blipFill>
-                    <a:blip r:embed="rId12"/>
+                    <a:blip r:embed="rId15"/>
                     <a:stretch>
                       <a:fillRect/>
                     </a:stretch>
@@ -403,7 +2576,7 @@
                     <pic:cNvPicPr/>
                   </pic:nvPicPr>
                   <pic:blipFill>
-                    <a:blip r:embed="rId13"/>
+                    <a:blip r:embed="rId16"/>
                     <a:stretch>
                       <a:fillRect/>
                     </a:stretch>
@@ -446,7 +2619,7 @@
                     <pic:cNvPicPr/>
                   </pic:nvPicPr>
                   <pic:blipFill>
-                    <a:blip r:embed="rId14"/>
+                    <a:blip r:embed="rId17"/>
                     <a:stretch>
                       <a:fillRect/>
                     </a:stretch>
@@ -467,12 +2640,316 @@
         </w:drawing>
       </w:r>
     </w:p>
+    <w:p/>
+    <w:p>
+      <w:proofErr w:type="spellStart"/>
+      <w:r>
+        <w:t>Xxxxxxx</w:t>
+      </w:r>
+      <w:proofErr w:type="spellEnd"/>
+      <w:r>
+        <w:t xml:space="preserve"> </w:t>
+      </w:r>
+      <w:bookmarkStart w:id="0" w:name="_Hlk114357033"/>
+    </w:p>
     <w:p>
       <w:r>
         <w:rPr>
           <w:noProof/>
         </w:rPr>
         <w:lastRenderedPageBreak/>
+        <w:drawing>
+          <wp:inline distT="0" distB="0" distL="0" distR="0" wp14:anchorId="4FFED8D3" wp14:editId="2CCCAE81">
+            <wp:extent cx="5731510" cy="5348605"/>
+            <wp:effectExtent l="0" t="0" r="2540" b="4445"/>
+            <wp:docPr id="39" name="Picture 39" descr="A picture containing graphical user interface&#10;&#10;Description automatically generated"/>
+            <wp:cNvGraphicFramePr>
+              <a:graphicFrameLocks xmlns:a="http://schemas.openxmlformats.org/drawingml/2006/main" noChangeAspect="1"/>
+            </wp:cNvGraphicFramePr>
+            <a:graphic xmlns:a="http://schemas.openxmlformats.org/drawingml/2006/main">
+              <a:graphicData uri="http://schemas.openxmlformats.org/drawingml/2006/picture">
+                <pic:pic xmlns:pic="http://schemas.openxmlformats.org/drawingml/2006/picture">
+                  <pic:nvPicPr>
+                    <pic:cNvPr id="39" name="Picture 39" descr="A picture containing graphical user interface&#10;&#10;Description automatically generated"/>
+                    <pic:cNvPicPr/>
+                  </pic:nvPicPr>
+                  <pic:blipFill>
+                    <a:blip r:embed="rId18"/>
+                    <a:stretch>
+                      <a:fillRect/>
+                    </a:stretch>
+                  </pic:blipFill>
+                  <pic:spPr>
+                    <a:xfrm>
+                      <a:off x="0" y="0"/>
+                      <a:ext cx="5731510" cy="5348605"/>
+                    </a:xfrm>
+                    <a:prstGeom prst="rect">
+                      <a:avLst/>
+                    </a:prstGeom>
+                  </pic:spPr>
+                </pic:pic>
+              </a:graphicData>
+            </a:graphic>
+          </wp:inline>
+        </w:drawing>
+      </w:r>
+    </w:p>
+    <w:p>
+      <w:r>
+        <w:rPr>
+          <w:noProof/>
+        </w:rPr>
+        <w:lastRenderedPageBreak/>
+        <w:drawing>
+          <wp:inline distT="0" distB="0" distL="0" distR="0" wp14:anchorId="7F9EF3FA" wp14:editId="5C861F12">
+            <wp:extent cx="5731510" cy="5348605"/>
+            <wp:effectExtent l="0" t="0" r="2540" b="4445"/>
+            <wp:docPr id="40" name="Picture 40" descr="Table&#10;&#10;Description automatically generated"/>
+            <wp:cNvGraphicFramePr>
+              <a:graphicFrameLocks xmlns:a="http://schemas.openxmlformats.org/drawingml/2006/main" noChangeAspect="1"/>
+            </wp:cNvGraphicFramePr>
+            <a:graphic xmlns:a="http://schemas.openxmlformats.org/drawingml/2006/main">
+              <a:graphicData uri="http://schemas.openxmlformats.org/drawingml/2006/picture">
+                <pic:pic xmlns:pic="http://schemas.openxmlformats.org/drawingml/2006/picture">
+                  <pic:nvPicPr>
+                    <pic:cNvPr id="40" name="Picture 40" descr="Table&#10;&#10;Description automatically generated"/>
+                    <pic:cNvPicPr/>
+                  </pic:nvPicPr>
+                  <pic:blipFill>
+                    <a:blip r:embed="rId19"/>
+                    <a:stretch>
+                      <a:fillRect/>
+                    </a:stretch>
+                  </pic:blipFill>
+                  <pic:spPr>
+                    <a:xfrm>
+                      <a:off x="0" y="0"/>
+                      <a:ext cx="5731510" cy="5348605"/>
+                    </a:xfrm>
+                    <a:prstGeom prst="rect">
+                      <a:avLst/>
+                    </a:prstGeom>
+                  </pic:spPr>
+                </pic:pic>
+              </a:graphicData>
+            </a:graphic>
+          </wp:inline>
+        </w:drawing>
+      </w:r>
+    </w:p>
+    <w:p>
+      <w:r>
+        <w:rPr>
+          <w:noProof/>
+        </w:rPr>
+        <w:lastRenderedPageBreak/>
+        <w:drawing>
+          <wp:inline distT="0" distB="0" distL="0" distR="0" wp14:anchorId="3D25A82E" wp14:editId="77BE2327">
+            <wp:extent cx="5731510" cy="5348605"/>
+            <wp:effectExtent l="0" t="0" r="2540" b="4445"/>
+            <wp:docPr id="42" name="Picture 42" descr="Graphical user interface, text, application&#10;&#10;Description automatically generated"/>
+            <wp:cNvGraphicFramePr>
+              <a:graphicFrameLocks xmlns:a="http://schemas.openxmlformats.org/drawingml/2006/main" noChangeAspect="1"/>
+            </wp:cNvGraphicFramePr>
+            <a:graphic xmlns:a="http://schemas.openxmlformats.org/drawingml/2006/main">
+              <a:graphicData uri="http://schemas.openxmlformats.org/drawingml/2006/picture">
+                <pic:pic xmlns:pic="http://schemas.openxmlformats.org/drawingml/2006/picture">
+                  <pic:nvPicPr>
+                    <pic:cNvPr id="42" name="Picture 42" descr="Graphical user interface, text, application&#10;&#10;Description automatically generated"/>
+                    <pic:cNvPicPr/>
+                  </pic:nvPicPr>
+                  <pic:blipFill>
+                    <a:blip r:embed="rId20"/>
+                    <a:stretch>
+                      <a:fillRect/>
+                    </a:stretch>
+                  </pic:blipFill>
+                  <pic:spPr>
+                    <a:xfrm>
+                      <a:off x="0" y="0"/>
+                      <a:ext cx="5731510" cy="5348605"/>
+                    </a:xfrm>
+                    <a:prstGeom prst="rect">
+                      <a:avLst/>
+                    </a:prstGeom>
+                  </pic:spPr>
+                </pic:pic>
+              </a:graphicData>
+            </a:graphic>
+          </wp:inline>
+        </w:drawing>
+      </w:r>
+    </w:p>
+    <w:p>
+      <w:r>
+        <w:rPr>
+          <w:noProof/>
+        </w:rPr>
+        <w:lastRenderedPageBreak/>
+        <w:drawing>
+          <wp:inline distT="0" distB="0" distL="0" distR="0" wp14:anchorId="66E06ACE" wp14:editId="191DA303">
+            <wp:extent cx="5731510" cy="5348605"/>
+            <wp:effectExtent l="0" t="0" r="2540" b="4445"/>
+            <wp:docPr id="41" name="Picture 41" descr="Graphical user interface, text, application&#10;&#10;Description automatically generated"/>
+            <wp:cNvGraphicFramePr>
+              <a:graphicFrameLocks xmlns:a="http://schemas.openxmlformats.org/drawingml/2006/main" noChangeAspect="1"/>
+            </wp:cNvGraphicFramePr>
+            <a:graphic xmlns:a="http://schemas.openxmlformats.org/drawingml/2006/main">
+              <a:graphicData uri="http://schemas.openxmlformats.org/drawingml/2006/picture">
+                <pic:pic xmlns:pic="http://schemas.openxmlformats.org/drawingml/2006/picture">
+                  <pic:nvPicPr>
+                    <pic:cNvPr id="41" name="Picture 41" descr="Graphical user interface, text, application&#10;&#10;Description automatically generated"/>
+                    <pic:cNvPicPr/>
+                  </pic:nvPicPr>
+                  <pic:blipFill>
+                    <a:blip r:embed="rId21"/>
+                    <a:stretch>
+                      <a:fillRect/>
+                    </a:stretch>
+                  </pic:blipFill>
+                  <pic:spPr>
+                    <a:xfrm>
+                      <a:off x="0" y="0"/>
+                      <a:ext cx="5731510" cy="5348605"/>
+                    </a:xfrm>
+                    <a:prstGeom prst="rect">
+                      <a:avLst/>
+                    </a:prstGeom>
+                  </pic:spPr>
+                </pic:pic>
+              </a:graphicData>
+            </a:graphic>
+          </wp:inline>
+        </w:drawing>
+      </w:r>
+    </w:p>
+    <w:bookmarkEnd w:id="0"/>
+    <w:p>
+      <w:r>
+        <w:lastRenderedPageBreak/>
+        <w:drawing>
+          <wp:inline distT="0" distB="0" distL="0" distR="0" wp14:anchorId="05E534A1" wp14:editId="79EBFB41">
+            <wp:extent cx="5731510" cy="5724525"/>
+            <wp:effectExtent l="0" t="0" r="2540" b="9525"/>
+            <wp:docPr id="45" name="Picture 45" descr="A picture containing graphical user interface&#10;&#10;Description automatically generated"/>
+            <wp:cNvGraphicFramePr>
+              <a:graphicFrameLocks xmlns:a="http://schemas.openxmlformats.org/drawingml/2006/main" noChangeAspect="1"/>
+            </wp:cNvGraphicFramePr>
+            <a:graphic xmlns:a="http://schemas.openxmlformats.org/drawingml/2006/main">
+              <a:graphicData uri="http://schemas.openxmlformats.org/drawingml/2006/picture">
+                <pic:pic xmlns:pic="http://schemas.openxmlformats.org/drawingml/2006/picture">
+                  <pic:nvPicPr>
+                    <pic:cNvPr id="45" name="Picture 45" descr="A picture containing graphical user interface&#10;&#10;Description automatically generated"/>
+                    <pic:cNvPicPr/>
+                  </pic:nvPicPr>
+                  <pic:blipFill>
+                    <a:blip r:embed="rId22"/>
+                    <a:stretch>
+                      <a:fillRect/>
+                    </a:stretch>
+                  </pic:blipFill>
+                  <pic:spPr>
+                    <a:xfrm>
+                      <a:off x="0" y="0"/>
+                      <a:ext cx="5731510" cy="5724525"/>
+                    </a:xfrm>
+                    <a:prstGeom prst="rect">
+                      <a:avLst/>
+                    </a:prstGeom>
+                  </pic:spPr>
+                </pic:pic>
+              </a:graphicData>
+            </a:graphic>
+          </wp:inline>
+        </w:drawing>
+      </w:r>
+    </w:p>
+    <w:p>
+      <w:r>
+        <w:lastRenderedPageBreak/>
+        <w:drawing>
+          <wp:inline distT="0" distB="0" distL="0" distR="0" wp14:anchorId="11095C36" wp14:editId="31E1E50B">
+            <wp:extent cx="5731510" cy="5695950"/>
+            <wp:effectExtent l="0" t="0" r="2540" b="0"/>
+            <wp:docPr id="46" name="Picture 46" descr="Graphical user interface, application&#10;&#10;Description automatically generated"/>
+            <wp:cNvGraphicFramePr>
+              <a:graphicFrameLocks xmlns:a="http://schemas.openxmlformats.org/drawingml/2006/main" noChangeAspect="1"/>
+            </wp:cNvGraphicFramePr>
+            <a:graphic xmlns:a="http://schemas.openxmlformats.org/drawingml/2006/main">
+              <a:graphicData uri="http://schemas.openxmlformats.org/drawingml/2006/picture">
+                <pic:pic xmlns:pic="http://schemas.openxmlformats.org/drawingml/2006/picture">
+                  <pic:nvPicPr>
+                    <pic:cNvPr id="46" name="Picture 46" descr="Graphical user interface, application&#10;&#10;Description automatically generated"/>
+                    <pic:cNvPicPr/>
+                  </pic:nvPicPr>
+                  <pic:blipFill>
+                    <a:blip r:embed="rId23"/>
+                    <a:stretch>
+                      <a:fillRect/>
+                    </a:stretch>
+                  </pic:blipFill>
+                  <pic:spPr>
+                    <a:xfrm>
+                      <a:off x="0" y="0"/>
+                      <a:ext cx="5731510" cy="5695950"/>
+                    </a:xfrm>
+                    <a:prstGeom prst="rect">
+                      <a:avLst/>
+                    </a:prstGeom>
+                  </pic:spPr>
+                </pic:pic>
+              </a:graphicData>
+            </a:graphic>
+          </wp:inline>
+        </w:drawing>
+      </w:r>
+    </w:p>
+    <w:p>
+      <w:r>
+        <w:lastRenderedPageBreak/>
+        <w:drawing>
+          <wp:inline distT="0" distB="0" distL="0" distR="0" wp14:anchorId="662C6511" wp14:editId="4DA270D1">
+            <wp:extent cx="5731510" cy="4589780"/>
+            <wp:effectExtent l="0" t="0" r="2540" b="1270"/>
+            <wp:docPr id="47" name="Picture 47" descr="Table&#10;&#10;Description automatically generated"/>
+            <wp:cNvGraphicFramePr>
+              <a:graphicFrameLocks xmlns:a="http://schemas.openxmlformats.org/drawingml/2006/main" noChangeAspect="1"/>
+            </wp:cNvGraphicFramePr>
+            <a:graphic xmlns:a="http://schemas.openxmlformats.org/drawingml/2006/main">
+              <a:graphicData uri="http://schemas.openxmlformats.org/drawingml/2006/picture">
+                <pic:pic xmlns:pic="http://schemas.openxmlformats.org/drawingml/2006/picture">
+                  <pic:nvPicPr>
+                    <pic:cNvPr id="47" name="Picture 47" descr="Table&#10;&#10;Description automatically generated"/>
+                    <pic:cNvPicPr/>
+                  </pic:nvPicPr>
+                  <pic:blipFill>
+                    <a:blip r:embed="rId24"/>
+                    <a:stretch>
+                      <a:fillRect/>
+                    </a:stretch>
+                  </pic:blipFill>
+                  <pic:spPr>
+                    <a:xfrm>
+                      <a:off x="0" y="0"/>
+                      <a:ext cx="5731510" cy="4589780"/>
+                    </a:xfrm>
+                    <a:prstGeom prst="rect">
+                      <a:avLst/>
+                    </a:prstGeom>
+                  </pic:spPr>
+                </pic:pic>
+              </a:graphicData>
+            </a:graphic>
+          </wp:inline>
+        </w:drawing>
+      </w:r>
+    </w:p>
+    <w:p>
+      <w:r>
+        <w:rPr>
+          <w:noProof/>
+        </w:rPr>
         <w:drawing>
           <wp:inline distT="0" distB="0" distL="0" distR="0" wp14:anchorId="215183B9" wp14:editId="7962E3FD">
             <wp:extent cx="5731510" cy="3994150"/>
@@ -489,7 +2966,7 @@
                     <pic:cNvPicPr/>
                   </pic:nvPicPr>
                   <pic:blipFill>
-                    <a:blip r:embed="rId15"/>
+                    <a:blip r:embed="rId25"/>
                     <a:stretch>
                       <a:fillRect/>
                     </a:stretch>
@@ -515,6 +2992,7 @@
         <w:rPr>
           <w:noProof/>
         </w:rPr>
+        <w:lastRenderedPageBreak/>
         <w:drawing>
           <wp:inline distT="0" distB="0" distL="0" distR="0" wp14:anchorId="78146864" wp14:editId="51AB7330">
             <wp:extent cx="5731510" cy="3079115"/>
@@ -531,7 +3009,7 @@
                     <pic:cNvPicPr/>
                   </pic:nvPicPr>
                   <pic:blipFill>
-                    <a:blip r:embed="rId16"/>
+                    <a:blip r:embed="rId26"/>
                     <a:stretch>
                       <a:fillRect/>
                     </a:stretch>
@@ -579,7 +3057,7 @@
                     <pic:cNvPicPr/>
                   </pic:nvPicPr>
                   <pic:blipFill>
-                    <a:blip r:embed="rId17"/>
+                    <a:blip r:embed="rId27"/>
                     <a:stretch>
                       <a:fillRect/>
                     </a:stretch>
@@ -621,7 +3099,7 @@
                     <pic:cNvPicPr/>
                   </pic:nvPicPr>
                   <pic:blipFill>
-                    <a:blip r:embed="rId18"/>
+                    <a:blip r:embed="rId28"/>
                     <a:stretch>
                       <a:fillRect/>
                     </a:stretch>
@@ -665,7 +3143,7 @@
                     <pic:cNvPicPr/>
                   </pic:nvPicPr>
                   <pic:blipFill>
-                    <a:blip r:embed="rId19"/>
+                    <a:blip r:embed="rId29"/>
                     <a:stretch>
                       <a:fillRect/>
                     </a:stretch>
@@ -707,7 +3185,7 @@
                     <pic:cNvPicPr/>
                   </pic:nvPicPr>
                   <pic:blipFill>
-                    <a:blip r:embed="rId20"/>
+                    <a:blip r:embed="rId30"/>
                     <a:stretch>
                       <a:fillRect/>
                     </a:stretch>
@@ -750,7 +3228,7 @@
                     <pic:cNvPicPr/>
                   </pic:nvPicPr>
                   <pic:blipFill rotWithShape="1">
-                    <a:blip r:embed="rId21"/>
+                    <a:blip r:embed="rId31"/>
                     <a:srcRect b="67869"/>
                     <a:stretch/>
                   </pic:blipFill>
@@ -799,7 +3277,7 @@
                     <pic:cNvPicPr/>
                   </pic:nvPicPr>
                   <pic:blipFill rotWithShape="1">
-                    <a:blip r:embed="rId22"/>
+                    <a:blip r:embed="rId32"/>
                     <a:srcRect b="49135"/>
                     <a:stretch/>
                   </pic:blipFill>
@@ -848,7 +3326,7 @@
                     <pic:cNvPicPr/>
                   </pic:nvPicPr>
                   <pic:blipFill>
-                    <a:blip r:embed="rId23"/>
+                    <a:blip r:embed="rId33"/>
                     <a:stretch>
                       <a:fillRect/>
                     </a:stretch>
@@ -913,7 +3391,7 @@
                     <pic:cNvPicPr/>
                   </pic:nvPicPr>
                   <pic:blipFill rotWithShape="1">
-                    <a:blip r:embed="rId24"/>
+                    <a:blip r:embed="rId34"/>
                     <a:srcRect l="4299" t="11527" r="15787" b="22436"/>
                     <a:stretch/>
                   </pic:blipFill>
@@ -943,6 +3421,9 @@
     </w:p>
     <w:p>
       <w:r>
+        <w:rPr>
+          <w:noProof/>
+        </w:rPr>
         <w:drawing>
           <wp:inline distT="0" distB="0" distL="0" distR="0" wp14:anchorId="3C02912D" wp14:editId="086C7E0A">
             <wp:extent cx="5731510" cy="2611120"/>
@@ -959,7 +3440,7 @@
                     <pic:cNvPicPr/>
                   </pic:nvPicPr>
                   <pic:blipFill>
-                    <a:blip r:embed="rId25"/>
+                    <a:blip r:embed="rId35"/>
                     <a:stretch>
                       <a:fillRect/>
                     </a:stretch>
@@ -1001,7 +3482,7 @@
                     <pic:cNvPicPr/>
                   </pic:nvPicPr>
                   <pic:blipFill>
-                    <a:blip r:embed="rId26"/>
+                    <a:blip r:embed="rId36"/>
                     <a:stretch>
                       <a:fillRect/>
                     </a:stretch>
@@ -1024,6 +3505,9 @@
     </w:p>
     <w:p>
       <w:r>
+        <w:rPr>
+          <w:noProof/>
+        </w:rPr>
         <w:lastRenderedPageBreak/>
         <w:drawing>
           <wp:inline distT="0" distB="0" distL="0" distR="0" wp14:anchorId="245B9374" wp14:editId="73ED80D7">
@@ -1041,7 +3525,7 @@
                     <pic:cNvPicPr/>
                   </pic:nvPicPr>
                   <pic:blipFill>
-                    <a:blip r:embed="rId27"/>
+                    <a:blip r:embed="rId37"/>
                     <a:stretch>
                       <a:fillRect/>
                     </a:stretch>
@@ -1084,7 +3568,7 @@
                     <pic:cNvPicPr/>
                   </pic:nvPicPr>
                   <pic:blipFill>
-                    <a:blip r:embed="rId28"/>
+                    <a:blip r:embed="rId38"/>
                     <a:stretch>
                       <a:fillRect/>
                     </a:stretch>
@@ -1127,7 +3611,7 @@
                     <pic:cNvPicPr/>
                   </pic:nvPicPr>
                   <pic:blipFill>
-                    <a:blip r:embed="rId29"/>
+                    <a:blip r:embed="rId39"/>
                     <a:stretch>
                       <a:fillRect/>
                     </a:stretch>
@@ -1176,7 +3660,7 @@
                     <pic:cNvPicPr/>
                   </pic:nvPicPr>
                   <pic:blipFill rotWithShape="1">
-                    <a:blip r:embed="rId30"/>
+                    <a:blip r:embed="rId40"/>
                     <a:srcRect b="10569"/>
                     <a:stretch/>
                   </pic:blipFill>
@@ -1226,7 +3710,7 @@
                     <pic:cNvPicPr/>
                   </pic:nvPicPr>
                   <pic:blipFill>
-                    <a:blip r:embed="rId31"/>
+                    <a:blip r:embed="rId41"/>
                     <a:stretch>
                       <a:fillRect/>
                     </a:stretch>
@@ -1269,7 +3753,7 @@
                     <pic:cNvPicPr/>
                   </pic:nvPicPr>
                   <pic:blipFill>
-                    <a:blip r:embed="rId32"/>
+                    <a:blip r:embed="rId42"/>
                     <a:stretch>
                       <a:fillRect/>
                     </a:stretch>
@@ -1312,7 +3796,7 @@
                     <pic:cNvPicPr/>
                   </pic:nvPicPr>
                   <pic:blipFill rotWithShape="1">
-                    <a:blip r:embed="rId33"/>
+                    <a:blip r:embed="rId43"/>
                     <a:srcRect b="7025"/>
                     <a:stretch/>
                   </pic:blipFill>
@@ -1363,7 +3847,7 @@
                     <pic:cNvPicPr/>
                   </pic:nvPicPr>
                   <pic:blipFill>
-                    <a:blip r:embed="rId34"/>
+                    <a:blip r:embed="rId44"/>
                     <a:stretch>
                       <a:fillRect/>
                     </a:stretch>
@@ -1406,7 +3890,7 @@
                     <pic:cNvPicPr/>
                   </pic:nvPicPr>
                   <pic:blipFill>
-                    <a:blip r:embed="rId35"/>
+                    <a:blip r:embed="rId45"/>
                     <a:stretch>
                       <a:fillRect/>
                     </a:stretch>
@@ -1449,7 +3933,7 @@
                     <pic:cNvPicPr/>
                   </pic:nvPicPr>
                   <pic:blipFill>
-                    <a:blip r:embed="rId36"/>
+                    <a:blip r:embed="rId46"/>
                     <a:stretch>
                       <a:fillRect/>
                     </a:stretch>
@@ -1492,7 +3976,7 @@
                     <pic:cNvPicPr/>
                   </pic:nvPicPr>
                   <pic:blipFill>
-                    <a:blip r:embed="rId37"/>
+                    <a:blip r:embed="rId47"/>
                     <a:stretch>
                       <a:fillRect/>
                     </a:stretch>
@@ -1535,7 +4019,7 @@
                     <pic:cNvPicPr/>
                   </pic:nvPicPr>
                   <pic:blipFill>
-                    <a:blip r:embed="rId38"/>
+                    <a:blip r:embed="rId48"/>
                     <a:stretch>
                       <a:fillRect/>
                     </a:stretch>
@@ -1578,7 +4062,7 @@
                     <pic:cNvPicPr/>
                   </pic:nvPicPr>
                   <pic:blipFill>
-                    <a:blip r:embed="rId39"/>
+                    <a:blip r:embed="rId49"/>
                     <a:stretch>
                       <a:fillRect/>
                     </a:stretch>
@@ -1621,7 +4105,7 @@
                     <pic:cNvPicPr/>
                   </pic:nvPicPr>
                   <pic:blipFill>
-                    <a:blip r:embed="rId40"/>
+                    <a:blip r:embed="rId50"/>
                     <a:stretch>
                       <a:fillRect/>
                     </a:stretch>

--- a/Content/Screenshots-IPv6.docx
+++ b/Content/Screenshots-IPv6.docx
@@ -351,6 +351,9 @@
     </w:p>
     <w:p>
       <w:r>
+        <w:rPr>
+          <w:noProof/>
+        </w:rPr>
         <w:drawing>
           <wp:inline distT="0" distB="0" distL="0" distR="0" wp14:anchorId="5048D023" wp14:editId="361E9D4E">
             <wp:extent cx="5731510" cy="486410"/>
@@ -390,6 +393,9 @@
     </w:p>
     <w:p>
       <w:r>
+        <w:rPr>
+          <w:noProof/>
+        </w:rPr>
         <w:drawing>
           <wp:inline distT="0" distB="0" distL="0" distR="0" wp14:anchorId="2CA27BAA" wp14:editId="6061E5B6">
             <wp:extent cx="5731510" cy="337820"/>
@@ -451,12 +457,8 @@
       </w:r>
       <w:r>
         <w:tab/>
-      </w:r>
-      <w:proofErr w:type="spellStart"/>
-      <w:r>
         <w:t>boolean</w:t>
       </w:r>
-      <w:proofErr w:type="spellEnd"/>
     </w:p>
     <w:p>
       <w:r>
@@ -750,7 +752,6 @@
                 <w:lang w:val="en-DE" w:eastAsia="en-DE"/>
               </w:rPr>
             </w:pPr>
-            <w:proofErr w:type="spellStart"/>
             <w:r>
               <w:rPr>
                 <w:rFonts w:ascii="Times New Roman" w:eastAsia="Times New Roman" w:hAnsi="Times New Roman" w:cs="Times New Roman"/>
@@ -760,7 +761,6 @@
               </w:rPr>
               <w:t>boolean</w:t>
             </w:r>
-            <w:proofErr w:type="spellEnd"/>
           </w:p>
         </w:tc>
       </w:tr>
@@ -1230,7 +1230,6 @@
                 <w:lang w:val="en-DE" w:eastAsia="en-DE"/>
               </w:rPr>
             </w:pPr>
-            <w:proofErr w:type="spellStart"/>
             <w:r>
               <w:rPr>
                 <w:rFonts w:ascii="Times New Roman" w:eastAsia="Times New Roman" w:hAnsi="Times New Roman" w:cs="Times New Roman"/>
@@ -1240,7 +1239,6 @@
               </w:rPr>
               <w:t>boolean</w:t>
             </w:r>
-            <w:proofErr w:type="spellEnd"/>
           </w:p>
         </w:tc>
       </w:tr>
@@ -1446,27 +1444,7 @@
                 <w:szCs w:val="24"/>
                 <w:lang w:val="en-DE" w:eastAsia="en-DE"/>
               </w:rPr>
-              <w:t xml:space="preserve">Requests IPv6 NDP </w:t>
-            </w:r>
-            <w:proofErr w:type="spellStart"/>
-            <w:r>
-              <w:rPr>
-                <w:rFonts w:ascii="Times New Roman" w:eastAsia="Times New Roman" w:hAnsi="Times New Roman" w:cs="Times New Roman"/>
-                <w:sz w:val="24"/>
-                <w:szCs w:val="24"/>
-                <w:lang w:val="en-DE" w:eastAsia="en-DE"/>
-              </w:rPr>
-              <w:t>Neighbor</w:t>
-            </w:r>
-            <w:proofErr w:type="spellEnd"/>
-            <w:r>
-              <w:rPr>
-                <w:rFonts w:ascii="Times New Roman" w:eastAsia="Times New Roman" w:hAnsi="Times New Roman" w:cs="Times New Roman"/>
-                <w:sz w:val="24"/>
-                <w:szCs w:val="24"/>
-                <w:lang w:val="en-DE" w:eastAsia="en-DE"/>
-              </w:rPr>
-              <w:t xml:space="preserve"> Solicitation and Advertisement by the Host Location Provider; default is false.</w:t>
+              <w:t>Requests IPv6 NDP Neighbor Solicitation and Advertisement by the Host Location Provider; default is false.</w:t>
             </w:r>
           </w:p>
         </w:tc>
@@ -1729,7 +1707,6 @@
                 <w:lang w:val="en-DE" w:eastAsia="en-DE"/>
               </w:rPr>
             </w:pPr>
-            <w:proofErr w:type="spellStart"/>
             <w:r>
               <w:rPr>
                 <w:rFonts w:ascii="Times New Roman" w:eastAsia="Times New Roman" w:hAnsi="Times New Roman" w:cs="Times New Roman"/>
@@ -1739,7 +1716,6 @@
               </w:rPr>
               <w:t>boolean</w:t>
             </w:r>
-            <w:proofErr w:type="spellEnd"/>
           </w:p>
         </w:tc>
       </w:tr>
@@ -1974,13 +1950,8 @@
       </w:tr>
     </w:tbl>
     <w:p>
-      <w:proofErr w:type="spellStart"/>
-      <w:r>
-        <w:t>ProxyARP</w:t>
-      </w:r>
-      <w:proofErr w:type="spellEnd"/>
-      <w:r>
-        <w:t>:</w:t>
+      <w:r>
+        <w:t>ProxyARP:</w:t>
       </w:r>
     </w:p>
     <w:tbl>
@@ -2079,13 +2050,8 @@
     </w:tbl>
     <w:p/>
     <w:p>
-      <w:proofErr w:type="spellStart"/>
-      <w:r>
-        <w:t>ReactiveForwarding</w:t>
-      </w:r>
-      <w:proofErr w:type="spellEnd"/>
-      <w:r>
-        <w:t xml:space="preserve">: </w:t>
+      <w:r>
+        <w:t xml:space="preserve">ReactiveForwarding: </w:t>
       </w:r>
     </w:p>
     <w:tbl>
@@ -2642,13 +2608,8 @@
     </w:p>
     <w:p/>
     <w:p>
-      <w:proofErr w:type="spellStart"/>
-      <w:r>
-        <w:t>Xxxxxxx</w:t>
-      </w:r>
-      <w:proofErr w:type="spellEnd"/>
-      <w:r>
-        <w:t xml:space="preserve"> </w:t>
+      <w:r>
+        <w:t xml:space="preserve">Xxxxxxx </w:t>
       </w:r>
       <w:bookmarkStart w:id="0" w:name="_Hlk114357033"/>
     </w:p>
@@ -2827,6 +2788,9 @@
     <w:bookmarkEnd w:id="0"/>
     <w:p>
       <w:r>
+        <w:rPr>
+          <w:noProof/>
+        </w:rPr>
         <w:lastRenderedPageBreak/>
         <w:drawing>
           <wp:inline distT="0" distB="0" distL="0" distR="0" wp14:anchorId="05E534A1" wp14:editId="79EBFB41">
@@ -2867,6 +2831,9 @@
     </w:p>
     <w:p>
       <w:r>
+        <w:rPr>
+          <w:noProof/>
+        </w:rPr>
         <w:lastRenderedPageBreak/>
         <w:drawing>
           <wp:inline distT="0" distB="0" distL="0" distR="0" wp14:anchorId="11095C36" wp14:editId="31E1E50B">
@@ -2907,6 +2874,9 @@
     </w:p>
     <w:p>
       <w:r>
+        <w:rPr>
+          <w:noProof/>
+        </w:rPr>
         <w:lastRenderedPageBreak/>
         <w:drawing>
           <wp:inline distT="0" distB="0" distL="0" distR="0" wp14:anchorId="662C6511" wp14:editId="4DA270D1">
@@ -3467,6 +3437,92 @@
           <w:noProof/>
         </w:rPr>
         <w:drawing>
+          <wp:inline distT="0" distB="0" distL="0" distR="0" wp14:anchorId="73CE579E" wp14:editId="24FE4C4C">
+            <wp:extent cx="5731510" cy="2744832"/>
+            <wp:effectExtent l="0" t="0" r="2540" b="0"/>
+            <wp:docPr id="95" name="Picture 95" descr="Chart, diagram&#10;&#10;Description automatically generated"/>
+            <wp:cNvGraphicFramePr>
+              <a:graphicFrameLocks xmlns:a="http://schemas.openxmlformats.org/drawingml/2006/main" noChangeAspect="1"/>
+            </wp:cNvGraphicFramePr>
+            <a:graphic xmlns:a="http://schemas.openxmlformats.org/drawingml/2006/main">
+              <a:graphicData uri="http://schemas.openxmlformats.org/drawingml/2006/picture">
+                <pic:pic xmlns:pic="http://schemas.openxmlformats.org/drawingml/2006/picture">
+                  <pic:nvPicPr>
+                    <pic:cNvPr id="95" name="Picture 95" descr="Chart, diagram&#10;&#10;Description automatically generated"/>
+                    <pic:cNvPicPr/>
+                  </pic:nvPicPr>
+                  <pic:blipFill>
+                    <a:blip r:embed="rId36"/>
+                    <a:stretch>
+                      <a:fillRect/>
+                    </a:stretch>
+                  </pic:blipFill>
+                  <pic:spPr>
+                    <a:xfrm>
+                      <a:off x="0" y="0"/>
+                      <a:ext cx="5731510" cy="2744832"/>
+                    </a:xfrm>
+                    <a:prstGeom prst="rect">
+                      <a:avLst/>
+                    </a:prstGeom>
+                  </pic:spPr>
+                </pic:pic>
+              </a:graphicData>
+            </a:graphic>
+          </wp:inline>
+        </w:drawing>
+      </w:r>
+    </w:p>
+    <w:p>
+      <w:r>
+        <w:rPr>
+          <w:noProof/>
+        </w:rPr>
+        <w:lastRenderedPageBreak/>
+        <w:drawing>
+          <wp:inline distT="0" distB="0" distL="0" distR="0" wp14:anchorId="36261A15" wp14:editId="3132696F">
+            <wp:extent cx="5731510" cy="2747010"/>
+            <wp:effectExtent l="0" t="0" r="2540" b="0"/>
+            <wp:docPr id="48" name="Picture 48" descr="Chart, diagram&#10;&#10;Description automatically generated"/>
+            <wp:cNvGraphicFramePr>
+              <a:graphicFrameLocks xmlns:a="http://schemas.openxmlformats.org/drawingml/2006/main" noChangeAspect="1"/>
+            </wp:cNvGraphicFramePr>
+            <a:graphic xmlns:a="http://schemas.openxmlformats.org/drawingml/2006/main">
+              <a:graphicData uri="http://schemas.openxmlformats.org/drawingml/2006/picture">
+                <pic:pic xmlns:pic="http://schemas.openxmlformats.org/drawingml/2006/picture">
+                  <pic:nvPicPr>
+                    <pic:cNvPr id="48" name="Picture 48" descr="Chart, diagram&#10;&#10;Description automatically generated"/>
+                    <pic:cNvPicPr/>
+                  </pic:nvPicPr>
+                  <pic:blipFill>
+                    <a:blip r:embed="rId37"/>
+                    <a:stretch>
+                      <a:fillRect/>
+                    </a:stretch>
+                  </pic:blipFill>
+                  <pic:spPr>
+                    <a:xfrm>
+                      <a:off x="0" y="0"/>
+                      <a:ext cx="5731510" cy="2747010"/>
+                    </a:xfrm>
+                    <a:prstGeom prst="rect">
+                      <a:avLst/>
+                    </a:prstGeom>
+                  </pic:spPr>
+                </pic:pic>
+              </a:graphicData>
+            </a:graphic>
+          </wp:inline>
+        </w:drawing>
+      </w:r>
+    </w:p>
+    <w:p/>
+    <w:p>
+      <w:r>
+        <w:rPr>
+          <w:noProof/>
+        </w:rPr>
+        <w:drawing>
           <wp:inline distT="0" distB="0" distL="0" distR="0" wp14:anchorId="6979F5CC" wp14:editId="55B810CF">
             <wp:extent cx="5731510" cy="3079115"/>
             <wp:effectExtent l="0" t="0" r="2540" b="6985"/>
@@ -3479,92 +3535,6 @@
                 <pic:pic xmlns:pic="http://schemas.openxmlformats.org/drawingml/2006/picture">
                   <pic:nvPicPr>
                     <pic:cNvPr id="20" name="Picture 20" descr="A picture containing timeline&#10;&#10;Description automatically generated"/>
-                    <pic:cNvPicPr/>
-                  </pic:nvPicPr>
-                  <pic:blipFill>
-                    <a:blip r:embed="rId36"/>
-                    <a:stretch>
-                      <a:fillRect/>
-                    </a:stretch>
-                  </pic:blipFill>
-                  <pic:spPr>
-                    <a:xfrm>
-                      <a:off x="0" y="0"/>
-                      <a:ext cx="5731510" cy="3079115"/>
-                    </a:xfrm>
-                    <a:prstGeom prst="rect">
-                      <a:avLst/>
-                    </a:prstGeom>
-                  </pic:spPr>
-                </pic:pic>
-              </a:graphicData>
-            </a:graphic>
-          </wp:inline>
-        </w:drawing>
-      </w:r>
-    </w:p>
-    <w:p>
-      <w:r>
-        <w:rPr>
-          <w:noProof/>
-        </w:rPr>
-        <w:lastRenderedPageBreak/>
-        <w:drawing>
-          <wp:inline distT="0" distB="0" distL="0" distR="0" wp14:anchorId="245B9374" wp14:editId="73ED80D7">
-            <wp:extent cx="5731510" cy="6400800"/>
-            <wp:effectExtent l="0" t="0" r="2540" b="0"/>
-            <wp:docPr id="29" name="Picture 29" descr="Graphical user interface&#10;&#10;Description automatically generated"/>
-            <wp:cNvGraphicFramePr>
-              <a:graphicFrameLocks xmlns:a="http://schemas.openxmlformats.org/drawingml/2006/main" noChangeAspect="1"/>
-            </wp:cNvGraphicFramePr>
-            <a:graphic xmlns:a="http://schemas.openxmlformats.org/drawingml/2006/main">
-              <a:graphicData uri="http://schemas.openxmlformats.org/drawingml/2006/picture">
-                <pic:pic xmlns:pic="http://schemas.openxmlformats.org/drawingml/2006/picture">
-                  <pic:nvPicPr>
-                    <pic:cNvPr id="29" name="Picture 29" descr="Graphical user interface&#10;&#10;Description automatically generated"/>
-                    <pic:cNvPicPr/>
-                  </pic:nvPicPr>
-                  <pic:blipFill>
-                    <a:blip r:embed="rId37"/>
-                    <a:stretch>
-                      <a:fillRect/>
-                    </a:stretch>
-                  </pic:blipFill>
-                  <pic:spPr>
-                    <a:xfrm>
-                      <a:off x="0" y="0"/>
-                      <a:ext cx="5731510" cy="6400800"/>
-                    </a:xfrm>
-                    <a:prstGeom prst="rect">
-                      <a:avLst/>
-                    </a:prstGeom>
-                  </pic:spPr>
-                </pic:pic>
-              </a:graphicData>
-            </a:graphic>
-          </wp:inline>
-        </w:drawing>
-      </w:r>
-    </w:p>
-    <w:p>
-      <w:r>
-        <w:rPr>
-          <w:noProof/>
-        </w:rPr>
-        <w:lastRenderedPageBreak/>
-        <w:drawing>
-          <wp:inline distT="0" distB="0" distL="0" distR="0" wp14:anchorId="58712525" wp14:editId="285E5538">
-            <wp:extent cx="5731510" cy="3079115"/>
-            <wp:effectExtent l="0" t="0" r="2540" b="6985"/>
-            <wp:docPr id="21" name="Picture 21" descr="A screenshot of a computer&#10;&#10;Description automatically generated with medium confidence"/>
-            <wp:cNvGraphicFramePr>
-              <a:graphicFrameLocks xmlns:a="http://schemas.openxmlformats.org/drawingml/2006/main" noChangeAspect="1"/>
-            </wp:cNvGraphicFramePr>
-            <a:graphic xmlns:a="http://schemas.openxmlformats.org/drawingml/2006/main">
-              <a:graphicData uri="http://schemas.openxmlformats.org/drawingml/2006/picture">
-                <pic:pic xmlns:pic="http://schemas.openxmlformats.org/drawingml/2006/picture">
-                  <pic:nvPicPr>
-                    <pic:cNvPr id="21" name="Picture 21" descr="A screenshot of a computer&#10;&#10;Description automatically generated with medium confidence"/>
                     <pic:cNvPicPr/>
                   </pic:nvPicPr>
                   <pic:blipFill>
@@ -3596,6 +3566,92 @@
         </w:rPr>
         <w:lastRenderedPageBreak/>
         <w:drawing>
+          <wp:inline distT="0" distB="0" distL="0" distR="0" wp14:anchorId="245B9374" wp14:editId="73ED80D7">
+            <wp:extent cx="5731510" cy="6400800"/>
+            <wp:effectExtent l="0" t="0" r="2540" b="0"/>
+            <wp:docPr id="29" name="Picture 29" descr="Graphical user interface&#10;&#10;Description automatically generated"/>
+            <wp:cNvGraphicFramePr>
+              <a:graphicFrameLocks xmlns:a="http://schemas.openxmlformats.org/drawingml/2006/main" noChangeAspect="1"/>
+            </wp:cNvGraphicFramePr>
+            <a:graphic xmlns:a="http://schemas.openxmlformats.org/drawingml/2006/main">
+              <a:graphicData uri="http://schemas.openxmlformats.org/drawingml/2006/picture">
+                <pic:pic xmlns:pic="http://schemas.openxmlformats.org/drawingml/2006/picture">
+                  <pic:nvPicPr>
+                    <pic:cNvPr id="29" name="Picture 29" descr="Graphical user interface&#10;&#10;Description automatically generated"/>
+                    <pic:cNvPicPr/>
+                  </pic:nvPicPr>
+                  <pic:blipFill>
+                    <a:blip r:embed="rId39"/>
+                    <a:stretch>
+                      <a:fillRect/>
+                    </a:stretch>
+                  </pic:blipFill>
+                  <pic:spPr>
+                    <a:xfrm>
+                      <a:off x="0" y="0"/>
+                      <a:ext cx="5731510" cy="6400800"/>
+                    </a:xfrm>
+                    <a:prstGeom prst="rect">
+                      <a:avLst/>
+                    </a:prstGeom>
+                  </pic:spPr>
+                </pic:pic>
+              </a:graphicData>
+            </a:graphic>
+          </wp:inline>
+        </w:drawing>
+      </w:r>
+    </w:p>
+    <w:p>
+      <w:r>
+        <w:rPr>
+          <w:noProof/>
+        </w:rPr>
+        <w:lastRenderedPageBreak/>
+        <w:drawing>
+          <wp:inline distT="0" distB="0" distL="0" distR="0" wp14:anchorId="58712525" wp14:editId="285E5538">
+            <wp:extent cx="5731510" cy="3079115"/>
+            <wp:effectExtent l="0" t="0" r="2540" b="6985"/>
+            <wp:docPr id="21" name="Picture 21" descr="A screenshot of a computer&#10;&#10;Description automatically generated with medium confidence"/>
+            <wp:cNvGraphicFramePr>
+              <a:graphicFrameLocks xmlns:a="http://schemas.openxmlformats.org/drawingml/2006/main" noChangeAspect="1"/>
+            </wp:cNvGraphicFramePr>
+            <a:graphic xmlns:a="http://schemas.openxmlformats.org/drawingml/2006/main">
+              <a:graphicData uri="http://schemas.openxmlformats.org/drawingml/2006/picture">
+                <pic:pic xmlns:pic="http://schemas.openxmlformats.org/drawingml/2006/picture">
+                  <pic:nvPicPr>
+                    <pic:cNvPr id="21" name="Picture 21" descr="A screenshot of a computer&#10;&#10;Description automatically generated with medium confidence"/>
+                    <pic:cNvPicPr/>
+                  </pic:nvPicPr>
+                  <pic:blipFill>
+                    <a:blip r:embed="rId40"/>
+                    <a:stretch>
+                      <a:fillRect/>
+                    </a:stretch>
+                  </pic:blipFill>
+                  <pic:spPr>
+                    <a:xfrm>
+                      <a:off x="0" y="0"/>
+                      <a:ext cx="5731510" cy="3079115"/>
+                    </a:xfrm>
+                    <a:prstGeom prst="rect">
+                      <a:avLst/>
+                    </a:prstGeom>
+                  </pic:spPr>
+                </pic:pic>
+              </a:graphicData>
+            </a:graphic>
+          </wp:inline>
+        </w:drawing>
+      </w:r>
+    </w:p>
+    <w:p>
+      <w:r>
+        <w:rPr>
+          <w:noProof/>
+        </w:rPr>
+        <w:lastRenderedPageBreak/>
+        <w:drawing>
           <wp:inline distT="0" distB="0" distL="0" distR="0" wp14:anchorId="6821CE44" wp14:editId="75162E3D">
             <wp:extent cx="5731510" cy="5850255"/>
             <wp:effectExtent l="0" t="0" r="2540" b="0"/>
@@ -3611,7 +3667,7 @@
                     <pic:cNvPicPr/>
                   </pic:nvPicPr>
                   <pic:blipFill>
-                    <a:blip r:embed="rId39"/>
+                    <a:blip r:embed="rId41"/>
                     <a:stretch>
                       <a:fillRect/>
                     </a:stretch>
@@ -3660,7 +3716,7 @@
                     <pic:cNvPicPr/>
                   </pic:nvPicPr>
                   <pic:blipFill rotWithShape="1">
-                    <a:blip r:embed="rId40"/>
+                    <a:blip r:embed="rId42"/>
                     <a:srcRect b="10569"/>
                     <a:stretch/>
                   </pic:blipFill>
@@ -3710,7 +3766,7 @@
                     <pic:cNvPicPr/>
                   </pic:nvPicPr>
                   <pic:blipFill>
-                    <a:blip r:embed="rId41"/>
+                    <a:blip r:embed="rId43"/>
                     <a:stretch>
                       <a:fillRect/>
                     </a:stretch>
@@ -3753,7 +3809,7 @@
                     <pic:cNvPicPr/>
                   </pic:nvPicPr>
                   <pic:blipFill>
-                    <a:blip r:embed="rId42"/>
+                    <a:blip r:embed="rId44"/>
                     <a:stretch>
                       <a:fillRect/>
                     </a:stretch>
@@ -3796,7 +3852,7 @@
                     <pic:cNvPicPr/>
                   </pic:nvPicPr>
                   <pic:blipFill rotWithShape="1">
-                    <a:blip r:embed="rId43"/>
+                    <a:blip r:embed="rId45"/>
                     <a:srcRect b="7025"/>
                     <a:stretch/>
                   </pic:blipFill>
@@ -3824,6 +3880,51 @@
         </w:drawing>
       </w:r>
     </w:p>
+    <w:p>
+      <w:r>
+        <w:br w:type="page"/>
+      </w:r>
+    </w:p>
+    <w:p>
+      <w:r>
+        <w:lastRenderedPageBreak/>
+        <w:drawing>
+          <wp:inline distT="0" distB="0" distL="0" distR="0" wp14:anchorId="207C341B" wp14:editId="2493452C">
+            <wp:extent cx="5731510" cy="6406515"/>
+            <wp:effectExtent l="0" t="0" r="2540" b="0"/>
+            <wp:docPr id="50" name="Picture 50" descr="Graphical user interface, text, application&#10;&#10;Description automatically generated"/>
+            <wp:cNvGraphicFramePr>
+              <a:graphicFrameLocks xmlns:a="http://schemas.openxmlformats.org/drawingml/2006/main" noChangeAspect="1"/>
+            </wp:cNvGraphicFramePr>
+            <a:graphic xmlns:a="http://schemas.openxmlformats.org/drawingml/2006/main">
+              <a:graphicData uri="http://schemas.openxmlformats.org/drawingml/2006/picture">
+                <pic:pic xmlns:pic="http://schemas.openxmlformats.org/drawingml/2006/picture">
+                  <pic:nvPicPr>
+                    <pic:cNvPr id="50" name="Picture 50" descr="Graphical user interface, text, application&#10;&#10;Description automatically generated"/>
+                    <pic:cNvPicPr/>
+                  </pic:nvPicPr>
+                  <pic:blipFill>
+                    <a:blip r:embed="rId46"/>
+                    <a:stretch>
+                      <a:fillRect/>
+                    </a:stretch>
+                  </pic:blipFill>
+                  <pic:spPr>
+                    <a:xfrm>
+                      <a:off x="0" y="0"/>
+                      <a:ext cx="5731510" cy="6406515"/>
+                    </a:xfrm>
+                    <a:prstGeom prst="rect">
+                      <a:avLst/>
+                    </a:prstGeom>
+                  </pic:spPr>
+                </pic:pic>
+              </a:graphicData>
+            </a:graphic>
+          </wp:inline>
+        </w:drawing>
+      </w:r>
+    </w:p>
     <w:p/>
     <w:p>
       <w:r>
@@ -3847,7 +3948,7 @@
                     <pic:cNvPicPr/>
                   </pic:nvPicPr>
                   <pic:blipFill>
-                    <a:blip r:embed="rId44"/>
+                    <a:blip r:embed="rId47"/>
                     <a:stretch>
                       <a:fillRect/>
                     </a:stretch>
@@ -3890,7 +3991,7 @@
                     <pic:cNvPicPr/>
                   </pic:nvPicPr>
                   <pic:blipFill>
-                    <a:blip r:embed="rId45"/>
+                    <a:blip r:embed="rId48"/>
                     <a:stretch>
                       <a:fillRect/>
                     </a:stretch>
@@ -3933,7 +4034,7 @@
                     <pic:cNvPicPr/>
                   </pic:nvPicPr>
                   <pic:blipFill>
-                    <a:blip r:embed="rId46"/>
+                    <a:blip r:embed="rId49"/>
                     <a:stretch>
                       <a:fillRect/>
                     </a:stretch>
@@ -3976,7 +4077,7 @@
                     <pic:cNvPicPr/>
                   </pic:nvPicPr>
                   <pic:blipFill>
-                    <a:blip r:embed="rId47"/>
+                    <a:blip r:embed="rId50"/>
                     <a:stretch>
                       <a:fillRect/>
                     </a:stretch>
@@ -4019,7 +4120,7 @@
                     <pic:cNvPicPr/>
                   </pic:nvPicPr>
                   <pic:blipFill>
-                    <a:blip r:embed="rId48"/>
+                    <a:blip r:embed="rId51"/>
                     <a:stretch>
                       <a:fillRect/>
                     </a:stretch>
@@ -4062,7 +4163,7 @@
                     <pic:cNvPicPr/>
                   </pic:nvPicPr>
                   <pic:blipFill>
-                    <a:blip r:embed="rId49"/>
+                    <a:blip r:embed="rId52"/>
                     <a:stretch>
                       <a:fillRect/>
                     </a:stretch>
@@ -4105,7 +4206,7 @@
                     <pic:cNvPicPr/>
                   </pic:nvPicPr>
                   <pic:blipFill>
-                    <a:blip r:embed="rId50"/>
+                    <a:blip r:embed="rId53"/>
                     <a:stretch>
                       <a:fillRect/>
                     </a:stretch>
